--- a/doc/Requeriminetos Funcionales Integradora.docx
+++ b/doc/Requeriminetos Funcionales Integradora.docx
@@ -1,13 +1,11 @@
 
 <file path=word/document.xml><?xml version="1.0" encoding="utf-8"?>
-<w:document xmlns:wpc="http://schemas.microsoft.com/office/word/2010/wordprocessingCanvas" xmlns:cx="http://schemas.microsoft.com/office/drawing/2014/chartex" xmlns:cx1="http://schemas.microsoft.com/office/drawing/2015/9/8/chartex" xmlns:cx2="http://schemas.microsoft.com/office/drawing/2015/10/21/chartex" xmlns:cx3="http://schemas.microsoft.com/office/drawing/2016/5/9/chartex" xmlns:cx4="http://schemas.microsoft.com/office/drawing/2016/5/10/chartex" xmlns:cx5="http://schemas.microsoft.com/office/drawing/2016/5/11/chartex" xmlns:cx6="http://schemas.microsoft.com/office/drawing/2016/5/12/chartex" xmlns:cx7="http://schemas.microsoft.com/office/drawing/2016/5/13/chartex" xmlns:cx8="http://schemas.microsoft.com/office/drawing/2016/5/14/chartex" xmlns:mc="http://schemas.openxmlformats.org/markup-compatibility/2006" xmlns:aink="http://schemas.microsoft.com/office/drawing/2016/ink" xmlns:am3d="http://schemas.microsoft.com/office/drawing/2017/model3d" xmlns:o="urn:schemas-microsoft-com:office:office" xmlns:oel="http://schemas.microsoft.com/office/2019/extlst" xmlns:r="http://schemas.openxmlformats.org/officeDocument/2006/relationships" xmlns:m="http://schemas.openxmlformats.org/officeDocument/2006/math" xmlns:v="urn:schemas-microsoft-com:vml" xmlns:wp14="http://schemas.microsoft.com/office/word/2010/wordprocessingDrawing" xmlns:wp="http://schemas.openxmlformats.org/drawingml/2006/wordprocessingDrawing" xmlns:w10="urn:schemas-microsoft-com:office:word" xmlns:w="http://schemas.openxmlformats.org/wordprocessingml/2006/main" xmlns:w14="http://schemas.microsoft.com/office/word/2010/wordml" xmlns:w15="http://schemas.microsoft.com/office/word/2012/wordml" xmlns:w16cex="http://schemas.microsoft.com/office/word/2018/wordml/cex" xmlns:w16cid="http://schemas.microsoft.com/office/word/2016/wordml/cid" xmlns:w16="http://schemas.microsoft.com/office/word/2018/wordml" xmlns:w16sdtdh="http://schemas.microsoft.com/office/word/2020/wordml/sdtdatahash" xmlns:w16se="http://schemas.microsoft.com/office/word/2015/wordml/symex" xmlns:wpg="http://schemas.microsoft.com/office/word/2010/wordprocessingGroup" xmlns:wpi="http://schemas.microsoft.com/office/word/2010/wordprocessingInk" xmlns:wne="http://schemas.microsoft.com/office/word/2006/wordml" xmlns:wps="http://schemas.microsoft.com/office/word/2010/wordprocessingShape" mc:Ignorable="w14 w15 w16se w16cid w16 w16cex w16sdtdh wp14">
+<w:document xmlns:wpc="http://schemas.microsoft.com/office/word/2010/wordprocessingCanvas" xmlns:cx="http://schemas.microsoft.com/office/drawing/2014/chartex" xmlns:cx1="http://schemas.microsoft.com/office/drawing/2015/9/8/chartex" xmlns:cx2="http://schemas.microsoft.com/office/drawing/2015/10/21/chartex" xmlns:cx3="http://schemas.microsoft.com/office/drawing/2016/5/9/chartex" xmlns:cx4="http://schemas.microsoft.com/office/drawing/2016/5/10/chartex" xmlns:cx5="http://schemas.microsoft.com/office/drawing/2016/5/11/chartex" xmlns:cx6="http://schemas.microsoft.com/office/drawing/2016/5/12/chartex" xmlns:cx7="http://schemas.microsoft.com/office/drawing/2016/5/13/chartex" xmlns:cx8="http://schemas.microsoft.com/office/drawing/2016/5/14/chartex" xmlns:mc="http://schemas.openxmlformats.org/markup-compatibility/2006" xmlns:aink="http://schemas.microsoft.com/office/drawing/2016/ink" xmlns:am3d="http://schemas.microsoft.com/office/drawing/2017/model3d" xmlns:o="urn:schemas-microsoft-com:office:office" xmlns:oel="http://schemas.microsoft.com/office/2019/extlst" xmlns:r="http://schemas.openxmlformats.org/officeDocument/2006/relationships" xmlns:m="http://schemas.openxmlformats.org/officeDocument/2006/math" xmlns:v="urn:schemas-microsoft-com:vml" xmlns:wp14="http://schemas.microsoft.com/office/word/2010/wordprocessingDrawing" xmlns:wp="http://schemas.openxmlformats.org/drawingml/2006/wordprocessingDrawing" xmlns:w10="urn:schemas-microsoft-com:office:word" xmlns:w="http://schemas.openxmlformats.org/wordprocessingml/2006/main" xmlns:w14="http://schemas.microsoft.com/office/word/2010/wordml" xmlns:w15="http://schemas.microsoft.com/office/word/2012/wordml" xmlns:w16cex="http://schemas.microsoft.com/office/word/2018/wordml/cex" xmlns:w16cid="http://schemas.microsoft.com/office/word/2016/wordml/cid" xmlns:w16="http://schemas.microsoft.com/office/word/2018/wordml" xmlns:w16du="http://schemas.microsoft.com/office/word/2023/wordml/word16du" xmlns:w16sdtdh="http://schemas.microsoft.com/office/word/2020/wordml/sdtdatahash" xmlns:w16se="http://schemas.microsoft.com/office/word/2015/wordml/symex" xmlns:wpg="http://schemas.microsoft.com/office/word/2010/wordprocessingGroup" xmlns:wpi="http://schemas.microsoft.com/office/word/2010/wordprocessingInk" xmlns:wne="http://schemas.microsoft.com/office/word/2006/wordml" xmlns:wps="http://schemas.microsoft.com/office/word/2010/wordprocessingShape" mc:Ignorable="w14 w15 w16se w16cid w16 w16cex w16sdtdh wp14">
   <w:body>
     <w:p>
       <w:pPr>
-        <w:widowControl w:val="0"/>
-        <w:spacing w:before="240" w:after="240" w:line="276" w:lineRule="auto"/>
+        <w:pStyle w:val="Textoindependiente"/>
         <w:rPr>
-          <w:rFonts w:ascii="Arial" w:eastAsia="Arial" w:hAnsi="Arial" w:cs="Arial"/>
           <w:b/>
           <w:sz w:val="16"/>
           <w:szCs w:val="16"/>
@@ -15,16 +13,12 @@
       </w:pPr>
       <w:r>
         <w:rPr>
-          <w:rFonts w:ascii="Arial" w:eastAsia="Arial" w:hAnsi="Arial" w:cs="Arial"/>
           <w:b/>
-          <w:sz w:val="20"/>
-          <w:szCs w:val="20"/>
         </w:rPr>
         <w:t>TABLA DE ESPECIFICACIÓN DEL PROBLEMA DE INGENIERÍA DE SOFTWARE</w:t>
       </w:r>
       <w:r>
         <w:rPr>
-          <w:rFonts w:ascii="Arial" w:eastAsia="Arial" w:hAnsi="Arial" w:cs="Arial"/>
           <w:b/>
           <w:sz w:val="16"/>
           <w:szCs w:val="16"/>
@@ -88,7 +82,15 @@
                 <w:sz w:val="16"/>
                 <w:szCs w:val="16"/>
               </w:rPr>
-              <w:t>CLIENTE</w:t>
+              <w:t>CLIEN</w:t>
+            </w:r>
+            <w:r>
+              <w:rPr>
+                <w:rFonts w:ascii="Arial" w:eastAsia="Arial" w:hAnsi="Arial" w:cs="Arial"/>
+                <w:sz w:val="16"/>
+                <w:szCs w:val="16"/>
+              </w:rPr>
+              <w:t>T</w:t>
             </w:r>
           </w:p>
         </w:tc>
@@ -161,7 +163,15 @@
                 <w:sz w:val="16"/>
                 <w:szCs w:val="16"/>
               </w:rPr>
-              <w:t>USUARIO</w:t>
+              <w:t>US</w:t>
+            </w:r>
+            <w:r>
+              <w:rPr>
+                <w:rFonts w:ascii="Arial" w:eastAsia="Arial" w:hAnsi="Arial" w:cs="Arial"/>
+                <w:sz w:val="16"/>
+                <w:szCs w:val="16"/>
+              </w:rPr>
+              <w:t>ER</w:t>
             </w:r>
           </w:p>
         </w:tc>
@@ -187,13 +197,15 @@
               <w:spacing w:after="0" w:line="276" w:lineRule="auto"/>
               <w:rPr>
                 <w:rFonts w:ascii="Arial" w:eastAsia="Arial" w:hAnsi="Arial" w:cs="Arial"/>
-              </w:rPr>
-            </w:pPr>
-            <w:r>
-              <w:rPr>
-                <w:rFonts w:ascii="Arial" w:eastAsia="Arial" w:hAnsi="Arial" w:cs="Arial"/>
-              </w:rPr>
-              <w:t>Empleados: Gerente de servicios y colaborador</w:t>
+                <w:lang w:val="en-US"/>
+              </w:rPr>
+            </w:pPr>
+            <w:r>
+              <w:rPr>
+                <w:rFonts w:ascii="Arial" w:eastAsia="Arial" w:hAnsi="Arial" w:cs="Arial"/>
+                <w:lang w:val="en-US"/>
+              </w:rPr>
+              <w:t>Employees: Service manager and collaborator</w:t>
             </w:r>
           </w:p>
         </w:tc>
@@ -234,7 +246,7 @@
                 <w:sz w:val="16"/>
                 <w:szCs w:val="16"/>
               </w:rPr>
-              <w:t>REQUERIMIENTOS FUNCIONALES</w:t>
+              <w:t>FUNCTIONAL REQUIREMENTS</w:t>
             </w:r>
           </w:p>
         </w:tc>
@@ -262,6 +274,7 @@
                 <w:rFonts w:ascii="Arial" w:eastAsia="Arial" w:hAnsi="Arial" w:cs="Arial"/>
                 <w:sz w:val="16"/>
                 <w:szCs w:val="16"/>
+                <w:lang w:val="en-US"/>
               </w:rPr>
             </w:pPr>
             <w:r>
@@ -269,8 +282,9 @@
                 <w:rFonts w:ascii="Arial" w:eastAsia="Arial" w:hAnsi="Arial" w:cs="Arial"/>
                 <w:sz w:val="16"/>
                 <w:szCs w:val="16"/>
-              </w:rPr>
-              <w:t>R1: Gestión de proyectos</w:t>
+                <w:lang w:val="en-US"/>
+              </w:rPr>
+              <w:t>R1: Project management</w:t>
             </w:r>
           </w:p>
           <w:p>
@@ -281,6 +295,7 @@
                 <w:rFonts w:ascii="Arial" w:eastAsia="Arial" w:hAnsi="Arial" w:cs="Arial"/>
                 <w:sz w:val="16"/>
                 <w:szCs w:val="16"/>
+                <w:lang w:val="en-US"/>
               </w:rPr>
             </w:pPr>
             <w:r>
@@ -288,8 +303,9 @@
                 <w:rFonts w:ascii="Arial" w:eastAsia="Arial" w:hAnsi="Arial" w:cs="Arial"/>
                 <w:sz w:val="16"/>
                 <w:szCs w:val="16"/>
-              </w:rPr>
-              <w:t>R2: Gestión de las etapas de proyecto</w:t>
+                <w:lang w:val="en-US"/>
+              </w:rPr>
+              <w:t>R2: Project stage management</w:t>
             </w:r>
           </w:p>
           <w:p>
@@ -300,6 +316,7 @@
                 <w:rFonts w:ascii="Arial" w:eastAsia="Arial" w:hAnsi="Arial" w:cs="Arial"/>
                 <w:sz w:val="16"/>
                 <w:szCs w:val="16"/>
+                <w:lang w:val="en-US"/>
               </w:rPr>
             </w:pPr>
             <w:r>
@@ -307,9 +324,21 @@
                 <w:rFonts w:ascii="Arial" w:eastAsia="Arial" w:hAnsi="Arial" w:cs="Arial"/>
                 <w:sz w:val="16"/>
                 <w:szCs w:val="16"/>
-              </w:rPr>
-              <w:t>R3: Culminar etapa del proyecto</w:t>
-            </w:r>
+                <w:lang w:val="en-US"/>
+              </w:rPr>
+              <w:t xml:space="preserve">R3: Culminate project </w:t>
+            </w:r>
+            <w:proofErr w:type="gramStart"/>
+            <w:r>
+              <w:rPr>
+                <w:rFonts w:ascii="Arial" w:eastAsia="Arial" w:hAnsi="Arial" w:cs="Arial"/>
+                <w:sz w:val="16"/>
+                <w:szCs w:val="16"/>
+                <w:lang w:val="en-US"/>
+              </w:rPr>
+              <w:t>stage</w:t>
+            </w:r>
+            <w:proofErr w:type="gramEnd"/>
           </w:p>
           <w:p>
             <w:pPr>
@@ -319,6 +348,7 @@
                 <w:rFonts w:ascii="Arial" w:eastAsia="Arial" w:hAnsi="Arial" w:cs="Arial"/>
                 <w:sz w:val="16"/>
                 <w:szCs w:val="16"/>
+                <w:lang w:val="en-US"/>
               </w:rPr>
             </w:pPr>
             <w:r>
@@ -326,8 +356,9 @@
                 <w:rFonts w:ascii="Arial" w:eastAsia="Arial" w:hAnsi="Arial" w:cs="Arial"/>
                 <w:sz w:val="16"/>
                 <w:szCs w:val="16"/>
-              </w:rPr>
-              <w:t>R4: Registro de cápsulas de conocimiento</w:t>
+                <w:lang w:val="en-US"/>
+              </w:rPr>
+              <w:t>R4: Registration of knowledge capsules</w:t>
             </w:r>
           </w:p>
           <w:p>
@@ -338,6 +369,7 @@
                 <w:rFonts w:ascii="Arial" w:eastAsia="Arial" w:hAnsi="Arial" w:cs="Arial"/>
                 <w:sz w:val="16"/>
                 <w:szCs w:val="16"/>
+                <w:lang w:val="en-US"/>
               </w:rPr>
             </w:pPr>
             <w:r>
@@ -345,9 +377,21 @@
                 <w:rFonts w:ascii="Arial" w:eastAsia="Arial" w:hAnsi="Arial" w:cs="Arial"/>
                 <w:sz w:val="16"/>
                 <w:szCs w:val="16"/>
-              </w:rPr>
-              <w:t>R5: Aprobar cápsulas</w:t>
-            </w:r>
+                <w:lang w:val="en-US"/>
+              </w:rPr>
+              <w:t xml:space="preserve">R5: Approve </w:t>
+            </w:r>
+            <w:proofErr w:type="gramStart"/>
+            <w:r>
+              <w:rPr>
+                <w:rFonts w:ascii="Arial" w:eastAsia="Arial" w:hAnsi="Arial" w:cs="Arial"/>
+                <w:sz w:val="16"/>
+                <w:szCs w:val="16"/>
+                <w:lang w:val="en-US"/>
+              </w:rPr>
+              <w:t>capsules</w:t>
+            </w:r>
+            <w:proofErr w:type="gramEnd"/>
           </w:p>
           <w:p>
             <w:pPr>
@@ -357,6 +401,7 @@
                 <w:rFonts w:ascii="Arial" w:eastAsia="Arial" w:hAnsi="Arial" w:cs="Arial"/>
                 <w:sz w:val="16"/>
                 <w:szCs w:val="16"/>
+                <w:lang w:val="en-US"/>
               </w:rPr>
             </w:pPr>
             <w:r>
@@ -364,8 +409,9 @@
                 <w:rFonts w:ascii="Arial" w:eastAsia="Arial" w:hAnsi="Arial" w:cs="Arial"/>
                 <w:sz w:val="16"/>
                 <w:szCs w:val="16"/>
-              </w:rPr>
-              <w:t>R6: Publicación de cápsulas</w:t>
+                <w:lang w:val="en-US"/>
+              </w:rPr>
+              <w:t>R6: Capsule publication</w:t>
             </w:r>
           </w:p>
           <w:p>
@@ -384,19 +430,36 @@
                 <w:sz w:val="16"/>
                 <w:szCs w:val="16"/>
               </w:rPr>
-              <w:t>R7: Consulta de cápsulas</w:t>
-            </w:r>
-          </w:p>
-          <w:p>
-            <w:pPr>
-              <w:widowControl w:val="0"/>
-              <w:spacing w:before="240" w:after="0" w:line="276" w:lineRule="auto"/>
+              <w:t xml:space="preserve">R7: </w:t>
+            </w:r>
+            <w:proofErr w:type="spellStart"/>
+            <w:r>
               <w:rPr>
                 <w:rFonts w:ascii="Arial" w:eastAsia="Arial" w:hAnsi="Arial" w:cs="Arial"/>
                 <w:sz w:val="16"/>
                 <w:szCs w:val="16"/>
               </w:rPr>
-            </w:pPr>
+              <w:t>Other</w:t>
+            </w:r>
+            <w:proofErr w:type="spellEnd"/>
+            <w:r>
+              <w:rPr>
+                <w:rFonts w:ascii="Arial" w:eastAsia="Arial" w:hAnsi="Arial" w:cs="Arial"/>
+                <w:sz w:val="16"/>
+                <w:szCs w:val="16"/>
+              </w:rPr>
+              <w:t xml:space="preserve"> </w:t>
+            </w:r>
+            <w:proofErr w:type="spellStart"/>
+            <w:r>
+              <w:rPr>
+                <w:rFonts w:ascii="Arial" w:eastAsia="Arial" w:hAnsi="Arial" w:cs="Arial"/>
+                <w:sz w:val="16"/>
+                <w:szCs w:val="16"/>
+              </w:rPr>
+              <w:t>funtions</w:t>
+            </w:r>
+            <w:proofErr w:type="spellEnd"/>
           </w:p>
         </w:tc>
       </w:tr>
@@ -436,7 +499,7 @@
                 <w:sz w:val="16"/>
                 <w:szCs w:val="16"/>
               </w:rPr>
-              <w:t>CONTEXTO DEL PROBLEMA</w:t>
+              <w:t>CONTEXT OF THE PROBLEM</w:t>
             </w:r>
           </w:p>
         </w:tc>
@@ -463,6 +526,7 @@
                 <w:rFonts w:ascii="Arial" w:eastAsia="Arial" w:hAnsi="Arial" w:cs="Arial"/>
                 <w:sz w:val="20"/>
                 <w:szCs w:val="20"/>
+                <w:lang w:val="en-US"/>
               </w:rPr>
             </w:pPr>
             <w:r>
@@ -470,8 +534,9 @@
                 <w:rFonts w:ascii="Arial" w:eastAsia="Arial" w:hAnsi="Arial" w:cs="Arial"/>
                 <w:sz w:val="20"/>
                 <w:szCs w:val="20"/>
-              </w:rPr>
-              <w:t xml:space="preserve">Una empresa llamada </w:t>
+                <w:lang w:val="en-US"/>
+              </w:rPr>
+              <w:t xml:space="preserve">A company called </w:t>
             </w:r>
             <w:proofErr w:type="spellStart"/>
             <w:r>
@@ -479,6 +544,7 @@
                 <w:rFonts w:ascii="Arial" w:eastAsia="Arial" w:hAnsi="Arial" w:cs="Arial"/>
                 <w:sz w:val="20"/>
                 <w:szCs w:val="20"/>
+                <w:lang w:val="en-US"/>
               </w:rPr>
               <w:t>GreenSQA</w:t>
             </w:r>
@@ -488,24 +554,85 @@
                 <w:rFonts w:ascii="Arial" w:eastAsia="Arial" w:hAnsi="Arial" w:cs="Arial"/>
                 <w:sz w:val="20"/>
                 <w:szCs w:val="20"/>
-              </w:rPr>
-              <w:t xml:space="preserve"> trabaja con proyectos de aseguramiento de la calidad de software. Está conformada por dos tipos de empleados: gerentes de servicios y colaboradores. Los proyectos están divididos por seis etapas: inicio, análisis, diseño, ejecución, cierre y seguimiento y control. Las etapas se llevan a cabo en un momento determinado del proyecto, por lo cual, deben tener un identificador, un nombre y sus fechas de inicio y terminación. Cada una de estas etapas está relacionada con un personal asociado. En cada etapa, los colaboradores deben crear cápsulas de conocimiento, estas pueden ser de interés para el proyecto o para la organización, es obligatorio que se incluya una cadena de palabras clave, cuya marcación será por medio de hashtags (#).</w:t>
-            </w:r>
-          </w:p>
-          <w:p>
-            <w:pPr>
-              <w:jc w:val="both"/>
-              <w:rPr>
-                <w:rFonts w:ascii="Arial" w:eastAsia="Arial" w:hAnsi="Arial" w:cs="Arial"/>
-              </w:rPr>
-            </w:pPr>
+                <w:lang w:val="en-US"/>
+              </w:rPr>
+              <w:t xml:space="preserve"> works with software quality assurance projects. It is made up of two types of employees: service managers and collaborators. The projects are divided into six stages: initiation, analysis, design, execution, closure, and monitoring and control. The stages are carried out at a specific moment of the </w:t>
+            </w:r>
+            <w:proofErr w:type="gramStart"/>
             <w:r>
               <w:rPr>
                 <w:rFonts w:ascii="Arial" w:eastAsia="Arial" w:hAnsi="Arial" w:cs="Arial"/>
                 <w:sz w:val="20"/>
                 <w:szCs w:val="20"/>
-              </w:rPr>
-              <w:t>Asimismo, siempre que las personas pertenecen a un determinado proyecto, pueden ver las cápsulas que se publican en este. Por el momento solo se pueden publicar cápsulas de la organización, cuya visibilidad es accesible para todos los empleados. El sistema se conectará con una página web que le permitirá al gerente gestionar la información de manera óptima y podrá crear informes acerca de los proyectos.</w:t>
+                <w:lang w:val="en-US"/>
+              </w:rPr>
+              <w:t>project,</w:t>
+            </w:r>
+            <w:proofErr w:type="gramEnd"/>
+            <w:r>
+              <w:rPr>
+                <w:rFonts w:ascii="Arial" w:eastAsia="Arial" w:hAnsi="Arial" w:cs="Arial"/>
+                <w:sz w:val="20"/>
+                <w:szCs w:val="20"/>
+                <w:lang w:val="en-US"/>
+              </w:rPr>
+              <w:t xml:space="preserve"> therefore, they must have an identifier, a name and their start and end dates. Each of these stages is related to </w:t>
+            </w:r>
+            <w:proofErr w:type="gramStart"/>
+            <w:r>
+              <w:rPr>
+                <w:rFonts w:ascii="Arial" w:eastAsia="Arial" w:hAnsi="Arial" w:cs="Arial"/>
+                <w:sz w:val="20"/>
+                <w:szCs w:val="20"/>
+                <w:lang w:val="en-US"/>
+              </w:rPr>
+              <w:t>an associated personnel</w:t>
+            </w:r>
+            <w:proofErr w:type="gramEnd"/>
+            <w:r>
+              <w:rPr>
+                <w:rFonts w:ascii="Arial" w:eastAsia="Arial" w:hAnsi="Arial" w:cs="Arial"/>
+                <w:sz w:val="20"/>
+                <w:szCs w:val="20"/>
+                <w:lang w:val="en-US"/>
+              </w:rPr>
+              <w:t>. At each stage, collaborators must create knowledge capsules, these can be of interest to the project or to the organization, it is mandatory that a string of keywords is included, whose marking will be by means of hashtags (#).</w:t>
+            </w:r>
+          </w:p>
+          <w:p>
+            <w:pPr>
+              <w:jc w:val="both"/>
+              <w:rPr>
+                <w:rFonts w:ascii="Arial" w:eastAsia="Arial" w:hAnsi="Arial" w:cs="Arial"/>
+                <w:lang w:val="en-US"/>
+              </w:rPr>
+            </w:pPr>
+            <w:r>
+              <w:rPr>
+                <w:rFonts w:ascii="Arial" w:eastAsia="Arial" w:hAnsi="Arial" w:cs="Arial"/>
+                <w:sz w:val="20"/>
+                <w:szCs w:val="20"/>
+                <w:lang w:val="en-US"/>
+              </w:rPr>
+              <w:t>Likewise, whenever people belong to a certain project, they can see the capsules that are published in it. For the time being, only the organization</w:t>
+            </w:r>
+            <w:r>
+              <w:rPr>
+                <w:rFonts w:ascii="Arial" w:eastAsia="Arial" w:hAnsi="Arial" w:cs="Arial"/>
+                <w:sz w:val="20"/>
+                <w:szCs w:val="20"/>
+                <w:lang w:val="en-US"/>
+              </w:rPr>
+              <w:t>’</w:t>
+            </w:r>
+            <w:r>
+              <w:rPr>
+                <w:rFonts w:ascii="Arial" w:eastAsia="Arial" w:hAnsi="Arial" w:cs="Arial"/>
+                <w:sz w:val="20"/>
+                <w:szCs w:val="20"/>
+                <w:lang w:val="en-US"/>
+              </w:rPr>
+              <w:t>s capsules can be published, and their visibility is accessible to all employees. The system will be connected to a web page that will allow the manager to manage the information in an optimal way and to create reports about the projects.</w:t>
             </w:r>
           </w:p>
         </w:tc>
@@ -546,7 +673,7 @@
                 <w:sz w:val="16"/>
                 <w:szCs w:val="16"/>
               </w:rPr>
-              <w:t>REQUERIMIENTOS NO FUNCIONALES</w:t>
+              <w:t>NON-FUNCTIONAL REQUIREMENTS</w:t>
             </w:r>
           </w:p>
         </w:tc>
@@ -577,6 +704,7 @@
                 <w:rFonts w:ascii="Arial" w:eastAsia="Arial" w:hAnsi="Arial" w:cs="Arial"/>
                 <w:sz w:val="20"/>
                 <w:szCs w:val="20"/>
+                <w:lang w:val="en-US"/>
               </w:rPr>
             </w:pPr>
             <w:r>
@@ -584,8 +712,9 @@
                 <w:rFonts w:ascii="Arial" w:eastAsia="Arial" w:hAnsi="Arial" w:cs="Arial"/>
                 <w:sz w:val="20"/>
                 <w:szCs w:val="20"/>
-              </w:rPr>
-              <w:t>Que la página debe ser segura y rápida</w:t>
+                <w:lang w:val="en-US"/>
+              </w:rPr>
+              <w:t>That the page must be secure and fast.</w:t>
             </w:r>
           </w:p>
           <w:p>
@@ -599,6 +728,7 @@
                 <w:rFonts w:ascii="Arial" w:eastAsia="Arial" w:hAnsi="Arial" w:cs="Arial"/>
                 <w:sz w:val="20"/>
                 <w:szCs w:val="20"/>
+                <w:lang w:val="en-US"/>
               </w:rPr>
             </w:pPr>
             <w:r>
@@ -606,8 +736,9 @@
                 <w:rFonts w:ascii="Arial" w:eastAsia="Arial" w:hAnsi="Arial" w:cs="Arial"/>
                 <w:sz w:val="20"/>
                 <w:szCs w:val="20"/>
-              </w:rPr>
-              <w:t>Si el usuario no se registra completamente en un determinado tiempo borrar los datos</w:t>
+                <w:lang w:val="en-US"/>
+              </w:rPr>
+              <w:t xml:space="preserve"> If the user does not register completely within a certain amount of time delete the data.</w:t>
             </w:r>
           </w:p>
           <w:p>
@@ -621,6 +752,7 @@
                 <w:rFonts w:ascii="Arial" w:eastAsia="Arial" w:hAnsi="Arial" w:cs="Arial"/>
                 <w:sz w:val="20"/>
                 <w:szCs w:val="20"/>
+                <w:lang w:val="en-US"/>
               </w:rPr>
             </w:pPr>
             <w:r>
@@ -628,9 +760,21 @@
                 <w:rFonts w:ascii="Arial" w:eastAsia="Arial" w:hAnsi="Arial" w:cs="Arial"/>
                 <w:sz w:val="20"/>
                 <w:szCs w:val="20"/>
-              </w:rPr>
-              <w:t>El sistema debe estar disponible cuando sea necesario</w:t>
-            </w:r>
+                <w:lang w:val="en-US"/>
+              </w:rPr>
+              <w:t xml:space="preserve">The system must be available when </w:t>
+            </w:r>
+            <w:proofErr w:type="gramStart"/>
+            <w:r>
+              <w:rPr>
+                <w:rFonts w:ascii="Arial" w:eastAsia="Arial" w:hAnsi="Arial" w:cs="Arial"/>
+                <w:sz w:val="20"/>
+                <w:szCs w:val="20"/>
+                <w:lang w:val="en-US"/>
+              </w:rPr>
+              <w:t>needed</w:t>
+            </w:r>
+            <w:proofErr w:type="gramEnd"/>
           </w:p>
           <w:p>
             <w:pPr>
@@ -643,6 +787,7 @@
                 <w:rFonts w:ascii="Arial" w:eastAsia="Arial" w:hAnsi="Arial" w:cs="Arial"/>
                 <w:sz w:val="20"/>
                 <w:szCs w:val="20"/>
+                <w:lang w:val="en-US"/>
               </w:rPr>
             </w:pPr>
             <w:r>
@@ -650,8 +795,9 @@
                 <w:rFonts w:ascii="Arial" w:eastAsia="Arial" w:hAnsi="Arial" w:cs="Arial"/>
                 <w:sz w:val="20"/>
                 <w:szCs w:val="20"/>
-              </w:rPr>
-              <w:t>El sistema debe ser compatible en otros sistemas</w:t>
+                <w:lang w:val="en-US"/>
+              </w:rPr>
+              <w:t>The system must be compatible on other systems.</w:t>
             </w:r>
           </w:p>
         </w:tc>
@@ -664,50 +810,23 @@
         <w:rPr>
           <w:rFonts w:ascii="Arial" w:eastAsia="Arial" w:hAnsi="Arial" w:cs="Arial"/>
           <w:b/>
+          <w:lang w:val="en-US"/>
         </w:rPr>
       </w:pPr>
     </w:p>
     <w:p>
       <w:pPr>
-        <w:widowControl w:val="0"/>
-        <w:pBdr>
-          <w:top w:val="nil"/>
-          <w:left w:val="nil"/>
-          <w:bottom w:val="nil"/>
-          <w:right w:val="nil"/>
-          <w:between w:val="nil"/>
-        </w:pBdr>
-        <w:spacing w:after="0" w:line="276" w:lineRule="auto"/>
+        <w:pStyle w:val="Textoindependiente"/>
         <w:rPr>
-          <w:rFonts w:ascii="Arial" w:eastAsia="Arial" w:hAnsi="Arial" w:cs="Arial"/>
           <w:b/>
         </w:rPr>
       </w:pPr>
       <w:r>
         <w:rPr>
-          <w:rFonts w:ascii="Arial" w:eastAsia="Arial" w:hAnsi="Arial" w:cs="Arial"/>
           <w:b/>
         </w:rPr>
-        <w:lastRenderedPageBreak/>
         <w:t>Tabla de análisis de requerimientos funcionales (Nota: Una tabla por cada requerimiento funcional)</w:t>
       </w:r>
-    </w:p>
-    <w:p>
-      <w:pPr>
-        <w:widowControl w:val="0"/>
-        <w:pBdr>
-          <w:top w:val="nil"/>
-          <w:left w:val="nil"/>
-          <w:bottom w:val="nil"/>
-          <w:right w:val="nil"/>
-          <w:between w:val="nil"/>
-        </w:pBdr>
-        <w:spacing w:after="0" w:line="276" w:lineRule="auto"/>
-        <w:rPr>
-          <w:rFonts w:ascii="Arial" w:eastAsia="Arial" w:hAnsi="Arial" w:cs="Arial"/>
-          <w:b/>
-        </w:rPr>
-      </w:pPr>
     </w:p>
     <w:tbl>
       <w:tblPr>
@@ -743,9 +862,28 @@
             <w:vAlign w:val="center"/>
           </w:tcPr>
           <w:p>
-            <w:r>
-              <w:t>Nombre o identificador</w:t>
-            </w:r>
+            <w:proofErr w:type="spellStart"/>
+            <w:r>
+              <w:lastRenderedPageBreak/>
+              <w:t>Name</w:t>
+            </w:r>
+            <w:proofErr w:type="spellEnd"/>
+            <w:r>
+              <w:t xml:space="preserve"> </w:t>
+            </w:r>
+            <w:proofErr w:type="spellStart"/>
+            <w:r>
+              <w:t>or</w:t>
+            </w:r>
+            <w:proofErr w:type="spellEnd"/>
+            <w:r>
+              <w:t xml:space="preserve"> </w:t>
+            </w:r>
+            <w:proofErr w:type="spellStart"/>
+            <w:r>
+              <w:t>identifier</w:t>
+            </w:r>
+            <w:proofErr w:type="spellEnd"/>
           </w:p>
         </w:tc>
         <w:tc>
@@ -770,19 +908,18 @@
                 <w:sz w:val="16"/>
                 <w:szCs w:val="16"/>
               </w:rPr>
-              <w:t>R1: Gestión de proyectos</w:t>
-            </w:r>
-          </w:p>
-          <w:p>
-            <w:pPr>
-              <w:widowControl w:val="0"/>
-              <w:spacing w:before="240" w:line="276" w:lineRule="auto"/>
+              <w:t xml:space="preserve">R1: Project </w:t>
+            </w:r>
+            <w:proofErr w:type="spellStart"/>
+            <w:r>
               <w:rPr>
                 <w:rFonts w:ascii="Arial" w:eastAsia="Arial" w:hAnsi="Arial" w:cs="Arial"/>
                 <w:sz w:val="16"/>
                 <w:szCs w:val="16"/>
               </w:rPr>
-            </w:pPr>
+              <w:t>management</w:t>
+            </w:r>
+            <w:proofErr w:type="spellEnd"/>
           </w:p>
         </w:tc>
       </w:tr>
@@ -798,9 +935,11 @@
             <w:vAlign w:val="center"/>
           </w:tcPr>
           <w:p>
-            <w:r>
-              <w:t>Resumen</w:t>
-            </w:r>
+            <w:proofErr w:type="spellStart"/>
+            <w:r>
+              <w:t>Summary</w:t>
+            </w:r>
+            <w:proofErr w:type="spellEnd"/>
           </w:p>
         </w:tc>
         <w:tc>
@@ -810,14 +949,17 @@
             <w:vAlign w:val="center"/>
           </w:tcPr>
           <w:p>
-            <w:r>
-              <w:t xml:space="preserve">Al recibir la información del proyecto y ser aprobada es importante que esta sea guardada y que haya una comunicación asertiva entre los gerentes para monitorear el avance del trabajo. Una vez se ingresen los datos estos deben ser guardados y durante las fase piloto debe ser capaz de guardar máximo diez </w:t>
-            </w:r>
-            <w:proofErr w:type="gramStart"/>
-            <w:r>
-              <w:t>proyectos .</w:t>
-            </w:r>
-            <w:proofErr w:type="gramEnd"/>
+            <w:pPr>
+              <w:rPr>
+                <w:lang w:val="en-US"/>
+              </w:rPr>
+            </w:pPr>
+            <w:r>
+              <w:rPr>
+                <w:lang w:val="en-US"/>
+              </w:rPr>
+              <w:t>Once the project information is received and approved, it is important that it is saved and that there is assertive communication between managers to monitor the progress of the work. Once the data is entered it should be saved and during the pilot phase it should be able to save a maximum of ten projects.</w:t>
+            </w:r>
           </w:p>
         </w:tc>
       </w:tr>
@@ -835,7 +977,7 @@
           </w:tcPr>
           <w:p>
             <w:r>
-              <w:t>Entradas</w:t>
+              <w:t>Inputs</w:t>
             </w:r>
           </w:p>
         </w:tc>
@@ -940,16 +1082,16 @@
             <w:vAlign w:val="center"/>
           </w:tcPr>
           <w:p>
-            <w:r>
-              <w:t>Solo el uso de letras, no se permite ningún tipo de carácter especial, ni puntos. (</w:t>
-            </w:r>
-            <w:proofErr w:type="spellStart"/>
-            <w:r>
-              <w:t>Maximo</w:t>
-            </w:r>
-            <w:proofErr w:type="spellEnd"/>
-            <w:r>
-              <w:t xml:space="preserve"> 30 letras)</w:t>
+            <w:pPr>
+              <w:rPr>
+                <w:lang w:val="en-US"/>
+              </w:rPr>
+            </w:pPr>
+            <w:r>
+              <w:rPr>
+                <w:lang w:val="en-US"/>
+              </w:rPr>
+              <w:t>Only the use of letters, no special characters or dots are allowed (maximum 30 letters).</w:t>
             </w:r>
           </w:p>
         </w:tc>
@@ -977,6 +1119,9 @@
                 <w:between w:val="nil"/>
               </w:pBdr>
               <w:spacing w:line="276" w:lineRule="auto"/>
+              <w:rPr>
+                <w:lang w:val="en-US"/>
+              </w:rPr>
             </w:pPr>
           </w:p>
         </w:tc>
@@ -1012,16 +1157,16 @@
             <w:vAlign w:val="center"/>
           </w:tcPr>
           <w:p>
-            <w:r>
-              <w:t>Solo el uso de letras, no se permite ningún tipo de carácter especial, ni puntos. (</w:t>
-            </w:r>
-            <w:proofErr w:type="spellStart"/>
-            <w:r>
-              <w:t>Maximo</w:t>
-            </w:r>
-            <w:proofErr w:type="spellEnd"/>
-            <w:r>
-              <w:t xml:space="preserve"> 30 letras)</w:t>
+            <w:pPr>
+              <w:rPr>
+                <w:lang w:val="en-US"/>
+              </w:rPr>
+            </w:pPr>
+            <w:r>
+              <w:rPr>
+                <w:lang w:val="en-US"/>
+              </w:rPr>
+              <w:t>Only the use of letters, no special characters or dots are allowed (maximum 30 letters).</w:t>
             </w:r>
           </w:p>
         </w:tc>
@@ -1049,6 +1194,9 @@
                 <w:between w:val="nil"/>
               </w:pBdr>
               <w:spacing w:line="276" w:lineRule="auto"/>
+              <w:rPr>
+                <w:lang w:val="en-US"/>
+              </w:rPr>
             </w:pPr>
           </w:p>
         </w:tc>
@@ -1082,22 +1230,38 @@
             <w:vAlign w:val="center"/>
           </w:tcPr>
           <w:p>
-            <w:proofErr w:type="spellStart"/>
-            <w:r>
-              <w:t>dd</w:t>
-            </w:r>
-            <w:proofErr w:type="spellEnd"/>
-            <w:r>
-              <w:t>/mm/</w:t>
-            </w:r>
-            <w:proofErr w:type="spellStart"/>
-            <w:r>
+            <w:pPr>
+              <w:spacing w:after="0" w:line="240" w:lineRule="auto"/>
+              <w:rPr>
+                <w:lang w:val="en-US"/>
+              </w:rPr>
+            </w:pPr>
+            <w:r>
+              <w:rPr>
+                <w:lang w:val="en-US"/>
+              </w:rPr>
+              <w:t>dd/mm/</w:t>
+            </w:r>
+            <w:proofErr w:type="spellStart"/>
+            <w:r>
+              <w:rPr>
+                <w:lang w:val="en-US"/>
+              </w:rPr>
               <w:t>yy</w:t>
             </w:r>
             <w:proofErr w:type="spellEnd"/>
-            <w:r>
-              <w:br/>
-              <w:t>Solo se acepta fecha tipo calendario</w:t>
+          </w:p>
+          <w:p>
+            <w:pPr>
+              <w:rPr>
+                <w:lang w:val="en-US"/>
+              </w:rPr>
+            </w:pPr>
+            <w:r>
+              <w:rPr>
+                <w:lang w:val="en-US"/>
+              </w:rPr>
+              <w:t>Only calendar type date is accepted</w:t>
             </w:r>
           </w:p>
         </w:tc>
@@ -1125,6 +1289,9 @@
                 <w:between w:val="nil"/>
               </w:pBdr>
               <w:spacing w:line="276" w:lineRule="auto"/>
+              <w:rPr>
+                <w:lang w:val="en-US"/>
+              </w:rPr>
             </w:pPr>
           </w:p>
         </w:tc>
@@ -1158,22 +1325,38 @@
             <w:vAlign w:val="center"/>
           </w:tcPr>
           <w:p>
-            <w:proofErr w:type="spellStart"/>
-            <w:r>
-              <w:t>dd</w:t>
-            </w:r>
-            <w:proofErr w:type="spellEnd"/>
-            <w:r>
-              <w:t>/mm/</w:t>
-            </w:r>
-            <w:proofErr w:type="spellStart"/>
-            <w:r>
+            <w:pPr>
+              <w:spacing w:after="0" w:line="240" w:lineRule="auto"/>
+              <w:rPr>
+                <w:lang w:val="en-US"/>
+              </w:rPr>
+            </w:pPr>
+            <w:r>
+              <w:rPr>
+                <w:lang w:val="en-US"/>
+              </w:rPr>
+              <w:t>dd/mm/</w:t>
+            </w:r>
+            <w:proofErr w:type="spellStart"/>
+            <w:r>
+              <w:rPr>
+                <w:lang w:val="en-US"/>
+              </w:rPr>
               <w:t>yy</w:t>
             </w:r>
             <w:proofErr w:type="spellEnd"/>
-            <w:r>
-              <w:br/>
-              <w:t>Solo se acepta fecha tipo calendario</w:t>
+          </w:p>
+          <w:p>
+            <w:pPr>
+              <w:rPr>
+                <w:lang w:val="en-US"/>
+              </w:rPr>
+            </w:pPr>
+            <w:r>
+              <w:rPr>
+                <w:lang w:val="en-US"/>
+              </w:rPr>
+              <w:t>Only calendar type date is accepted</w:t>
             </w:r>
           </w:p>
         </w:tc>
@@ -1201,6 +1384,9 @@
                 <w:between w:val="nil"/>
               </w:pBdr>
               <w:spacing w:line="276" w:lineRule="auto"/>
+              <w:rPr>
+                <w:lang w:val="en-US"/>
+              </w:rPr>
             </w:pPr>
           </w:p>
         </w:tc>
@@ -1236,16 +1422,16 @@
             <w:vAlign w:val="center"/>
           </w:tcPr>
           <w:p>
-            <w:r>
-              <w:t>Solo el uso de letras, no se permite ningún tipo de carácter especial, ni puntos. (</w:t>
-            </w:r>
-            <w:proofErr w:type="spellStart"/>
-            <w:r>
-              <w:t>Maximo</w:t>
-            </w:r>
-            <w:proofErr w:type="spellEnd"/>
-            <w:r>
-              <w:t xml:space="preserve"> 30 letras)</w:t>
+            <w:pPr>
+              <w:rPr>
+                <w:lang w:val="en-US"/>
+              </w:rPr>
+            </w:pPr>
+            <w:r>
+              <w:rPr>
+                <w:lang w:val="en-US"/>
+              </w:rPr>
+              <w:t>Only the use of letters, no special characters or dots are allowed (maximum 30 letters).</w:t>
             </w:r>
           </w:p>
         </w:tc>
@@ -1273,6 +1459,9 @@
                 <w:between w:val="nil"/>
               </w:pBdr>
               <w:spacing w:line="276" w:lineRule="auto"/>
+              <w:rPr>
+                <w:lang w:val="en-US"/>
+              </w:rPr>
             </w:pPr>
           </w:p>
         </w:tc>
@@ -1308,16 +1497,16 @@
             <w:vAlign w:val="center"/>
           </w:tcPr>
           <w:p>
-            <w:r>
-              <w:t>Solo el uso de letras, no se permite ningún tipo de carácter especial, ni puntos. (</w:t>
-            </w:r>
-            <w:proofErr w:type="spellStart"/>
-            <w:r>
-              <w:t>Maximo</w:t>
-            </w:r>
-            <w:proofErr w:type="spellEnd"/>
-            <w:r>
-              <w:t xml:space="preserve"> 30 letras)</w:t>
+            <w:pPr>
+              <w:rPr>
+                <w:lang w:val="en-US"/>
+              </w:rPr>
+            </w:pPr>
+            <w:r>
+              <w:rPr>
+                <w:lang w:val="en-US"/>
+              </w:rPr>
+              <w:t>Only the use of letters, no special characters or dots are allowed (maximum 30 letters).</w:t>
             </w:r>
           </w:p>
         </w:tc>
@@ -1345,6 +1534,9 @@
                 <w:between w:val="nil"/>
               </w:pBdr>
               <w:spacing w:line="276" w:lineRule="auto"/>
+              <w:rPr>
+                <w:lang w:val="en-US"/>
+              </w:rPr>
             </w:pPr>
           </w:p>
         </w:tc>
@@ -1380,16 +1572,16 @@
             <w:vAlign w:val="center"/>
           </w:tcPr>
           <w:p>
-            <w:r>
-              <w:t>Solo el uso de letras, no se permite ningún tipo de carácter especial, ni puntos. (</w:t>
-            </w:r>
-            <w:proofErr w:type="spellStart"/>
-            <w:r>
-              <w:t>Maximo</w:t>
-            </w:r>
-            <w:proofErr w:type="spellEnd"/>
-            <w:r>
-              <w:t xml:space="preserve"> 30 letras)</w:t>
+            <w:pPr>
+              <w:rPr>
+                <w:lang w:val="en-US"/>
+              </w:rPr>
+            </w:pPr>
+            <w:r>
+              <w:rPr>
+                <w:lang w:val="en-US"/>
+              </w:rPr>
+              <w:t>Only the use of letters, no special characters or dots are allowed (maximum 30 letters).</w:t>
             </w:r>
           </w:p>
         </w:tc>
@@ -1405,9 +1597,27 @@
             <w:vAlign w:val="center"/>
           </w:tcPr>
           <w:p>
-            <w:r>
-              <w:t>Resultado o postcondición</w:t>
-            </w:r>
+            <w:proofErr w:type="spellStart"/>
+            <w:r>
+              <w:t>Result</w:t>
+            </w:r>
+            <w:proofErr w:type="spellEnd"/>
+            <w:r>
+              <w:t xml:space="preserve"> </w:t>
+            </w:r>
+            <w:proofErr w:type="spellStart"/>
+            <w:r>
+              <w:t>or</w:t>
+            </w:r>
+            <w:proofErr w:type="spellEnd"/>
+            <w:r>
+              <w:t xml:space="preserve"> </w:t>
+            </w:r>
+            <w:proofErr w:type="spellStart"/>
+            <w:r>
+              <w:t>postcondition</w:t>
+            </w:r>
+            <w:proofErr w:type="spellEnd"/>
           </w:p>
         </w:tc>
         <w:tc>
@@ -1420,32 +1630,18 @@
             <w:pPr>
               <w:spacing w:after="160" w:line="259" w:lineRule="auto"/>
               <w:jc w:val="center"/>
+              <w:rPr>
+                <w:lang w:val="en-US"/>
+              </w:rPr>
             </w:pPr>
             <w:r>
               <w:rPr>
                 <w:rFonts w:ascii="Arial" w:eastAsia="Arial" w:hAnsi="Arial" w:cs="Arial"/>
                 <w:sz w:val="20"/>
                 <w:szCs w:val="20"/>
-              </w:rPr>
-              <w:t xml:space="preserve">Si se cumple con el ingreso de </w:t>
-            </w:r>
-            <w:proofErr w:type="spellStart"/>
-            <w:r>
-              <w:rPr>
-                <w:rFonts w:ascii="Arial" w:eastAsia="Arial" w:hAnsi="Arial" w:cs="Arial"/>
-                <w:sz w:val="20"/>
-                <w:szCs w:val="20"/>
-              </w:rPr>
-              <w:t>informacion</w:t>
-            </w:r>
-            <w:proofErr w:type="spellEnd"/>
-            <w:r>
-              <w:rPr>
-                <w:rFonts w:ascii="Arial" w:eastAsia="Arial" w:hAnsi="Arial" w:cs="Arial"/>
-                <w:sz w:val="20"/>
-                <w:szCs w:val="20"/>
-              </w:rPr>
-              <w:t xml:space="preserve"> y los parámetros establecidos en ellos se guardan en la base de datos y se manda un mensaje donde acepta la creación del perfil de trabajo</w:t>
+                <w:lang w:val="en-US"/>
+              </w:rPr>
+              <w:t>If the information is entered and the parameters established in them are met, they are saved in the database and a message is sent accepting the creation of the work profile.</w:t>
             </w:r>
           </w:p>
         </w:tc>
@@ -1463,7 +1659,7 @@
           </w:tcPr>
           <w:p>
             <w:r>
-              <w:t>Salidas</w:t>
+              <w:t>Outputs</w:t>
             </w:r>
           </w:p>
         </w:tc>
@@ -1566,18 +1762,28 @@
             <w:vAlign w:val="center"/>
           </w:tcPr>
           <w:p>
-            <w:r>
-              <w:t xml:space="preserve">Información de confirmación de registro del proyecto, en </w:t>
-            </w:r>
-            <w:r>
-              <w:lastRenderedPageBreak/>
-              <w:t>caso de error también lo informa</w:t>
+            <w:pPr>
+              <w:rPr>
+                <w:lang w:val="en-US"/>
+              </w:rPr>
+            </w:pPr>
+            <w:r>
+              <w:rPr>
+                <w:lang w:val="en-US"/>
+              </w:rPr>
+              <w:t>Project registration confirmation information, in case of error also reports it</w:t>
             </w:r>
           </w:p>
         </w:tc>
       </w:tr>
     </w:tbl>
-    <w:p/>
+    <w:p>
+      <w:pPr>
+        <w:rPr>
+          <w:lang w:val="en-US"/>
+        </w:rPr>
+      </w:pPr>
+    </w:p>
     <w:p>
       <w:pPr>
         <w:widowControl w:val="0"/>
@@ -1585,6 +1791,7 @@
         <w:rPr>
           <w:rFonts w:ascii="Arial" w:eastAsia="Arial" w:hAnsi="Arial" w:cs="Arial"/>
           <w:b/>
+          <w:lang w:val="en-US"/>
         </w:rPr>
       </w:pPr>
     </w:p>
@@ -1622,10 +1829,28 @@
             <w:vAlign w:val="center"/>
           </w:tcPr>
           <w:p>
+            <w:proofErr w:type="spellStart"/>
             <w:r>
               <w:lastRenderedPageBreak/>
-              <w:t>Nombre o identificador</w:t>
-            </w:r>
+              <w:t>Name</w:t>
+            </w:r>
+            <w:proofErr w:type="spellEnd"/>
+            <w:r>
+              <w:t xml:space="preserve"> </w:t>
+            </w:r>
+            <w:proofErr w:type="spellStart"/>
+            <w:r>
+              <w:t>or</w:t>
+            </w:r>
+            <w:proofErr w:type="spellEnd"/>
+            <w:r>
+              <w:t xml:space="preserve"> </w:t>
+            </w:r>
+            <w:proofErr w:type="spellStart"/>
+            <w:r>
+              <w:t>identifier</w:t>
+            </w:r>
+            <w:proofErr w:type="spellEnd"/>
           </w:p>
         </w:tc>
         <w:tc>
@@ -1642,6 +1867,7 @@
                 <w:rFonts w:ascii="Arial" w:eastAsia="Arial" w:hAnsi="Arial" w:cs="Arial"/>
                 <w:sz w:val="16"/>
                 <w:szCs w:val="16"/>
+                <w:lang w:val="en-US"/>
               </w:rPr>
             </w:pPr>
             <w:r>
@@ -1649,20 +1875,10 @@
                 <w:rFonts w:ascii="Arial" w:eastAsia="Arial" w:hAnsi="Arial" w:cs="Arial"/>
                 <w:sz w:val="16"/>
                 <w:szCs w:val="16"/>
-              </w:rPr>
-              <w:t>R2: Gestión de las etapas de proyecto</w:t>
-            </w:r>
-          </w:p>
-          <w:p>
-            <w:pPr>
-              <w:widowControl w:val="0"/>
-              <w:spacing w:before="240" w:line="276" w:lineRule="auto"/>
-              <w:rPr>
-                <w:rFonts w:ascii="Arial" w:eastAsia="Arial" w:hAnsi="Arial" w:cs="Arial"/>
-                <w:sz w:val="16"/>
-                <w:szCs w:val="16"/>
-              </w:rPr>
-            </w:pPr>
+                <w:lang w:val="en-US"/>
+              </w:rPr>
+              <w:t>R2: Management of project stages</w:t>
+            </w:r>
           </w:p>
         </w:tc>
       </w:tr>
@@ -1678,9 +1894,11 @@
             <w:vAlign w:val="center"/>
           </w:tcPr>
           <w:p>
-            <w:r>
-              <w:t>Resumen</w:t>
-            </w:r>
+            <w:proofErr w:type="spellStart"/>
+            <w:r>
+              <w:t>Summary</w:t>
+            </w:r>
+            <w:proofErr w:type="spellEnd"/>
           </w:p>
         </w:tc>
         <w:tc>
@@ -1690,15 +1908,16 @@
             <w:vAlign w:val="center"/>
           </w:tcPr>
           <w:p>
-            <w:r>
-              <w:t xml:space="preserve">El programa debe recibir la información del proyecto y crear las seis etapas, </w:t>
-            </w:r>
-            <w:r>
-              <w:rPr>
-                <w:sz w:val="24"/>
-                <w:szCs w:val="24"/>
-              </w:rPr>
-              <w:t>que son: Inicio (que viene a ser la única etapa que queda activa), Análisis, Diseño, Ejecución, Cierre y Seguimiento y Control del proyecto, cada etapa tiene una fecha de inicio-fin, real y planeada, y para que estas puedan ser asignadas se deben solicitar la cantidad de meses que se lleva cada una de las etapas, al usuario.</w:t>
+            <w:pPr>
+              <w:rPr>
+                <w:lang w:val="en-US"/>
+              </w:rPr>
+            </w:pPr>
+            <w:r>
+              <w:rPr>
+                <w:lang w:val="en-US"/>
+              </w:rPr>
+              <w:t>The program must receive the project information and create the six stages, which are: Start (which is the only stage that remains active), Analysis, Design, Execution, Closing and Monitoring and Control of the project, each stage has a start-finish date, actual and planned, and for these to be assigned, the number of months that each of the stages will take, must be requested to the user.</w:t>
             </w:r>
           </w:p>
         </w:tc>
@@ -1717,7 +1936,7 @@
           </w:tcPr>
           <w:p>
             <w:r>
-              <w:t>Entradas</w:t>
+              <w:t>Inputs</w:t>
             </w:r>
           </w:p>
         </w:tc>
@@ -1815,8 +2034,16 @@
             <w:vAlign w:val="center"/>
           </w:tcPr>
           <w:p>
-            <w:r>
-              <w:t>Solo se permite el uso de números enteros para ingresar los meses de duración de la etapa</w:t>
+            <w:pPr>
+              <w:rPr>
+                <w:lang w:val="en-US"/>
+              </w:rPr>
+            </w:pPr>
+            <w:r>
+              <w:rPr>
+                <w:lang w:val="en-US"/>
+              </w:rPr>
+              <w:t>Only whole numbers are allowed to be used to enter the months of duration of the stage.</w:t>
             </w:r>
           </w:p>
         </w:tc>
@@ -1837,6 +2064,9 @@
             <w:pPr>
               <w:widowControl w:val="0"/>
               <w:spacing w:line="276" w:lineRule="auto"/>
+              <w:rPr>
+                <w:lang w:val="en-US"/>
+              </w:rPr>
             </w:pPr>
           </w:p>
         </w:tc>
@@ -1870,22 +2100,38 @@
             <w:vAlign w:val="center"/>
           </w:tcPr>
           <w:p>
-            <w:proofErr w:type="spellStart"/>
-            <w:r>
-              <w:t>dd</w:t>
-            </w:r>
-            <w:proofErr w:type="spellEnd"/>
-            <w:r>
-              <w:t>/mm/</w:t>
-            </w:r>
-            <w:proofErr w:type="spellStart"/>
-            <w:r>
+            <w:pPr>
+              <w:spacing w:after="0" w:line="240" w:lineRule="auto"/>
+              <w:rPr>
+                <w:lang w:val="en-US"/>
+              </w:rPr>
+            </w:pPr>
+            <w:r>
+              <w:rPr>
+                <w:lang w:val="en-US"/>
+              </w:rPr>
+              <w:t>dd/mm/</w:t>
+            </w:r>
+            <w:proofErr w:type="spellStart"/>
+            <w:r>
+              <w:rPr>
+                <w:lang w:val="en-US"/>
+              </w:rPr>
               <w:t>yy</w:t>
             </w:r>
             <w:proofErr w:type="spellEnd"/>
-            <w:r>
-              <w:br/>
-              <w:t>Solo se acepta fecha tipo calendario</w:t>
+          </w:p>
+          <w:p>
+            <w:pPr>
+              <w:rPr>
+                <w:lang w:val="en-US"/>
+              </w:rPr>
+            </w:pPr>
+            <w:r>
+              <w:rPr>
+                <w:lang w:val="en-US"/>
+              </w:rPr>
+              <w:t>Only calendar type date is accepted</w:t>
             </w:r>
           </w:p>
         </w:tc>
@@ -1906,6 +2152,9 @@
             <w:pPr>
               <w:widowControl w:val="0"/>
               <w:spacing w:line="276" w:lineRule="auto"/>
+              <w:rPr>
+                <w:lang w:val="en-US"/>
+              </w:rPr>
             </w:pPr>
           </w:p>
         </w:tc>
@@ -1939,22 +2188,38 @@
             <w:vAlign w:val="center"/>
           </w:tcPr>
           <w:p>
-            <w:proofErr w:type="spellStart"/>
-            <w:r>
-              <w:t>dd</w:t>
-            </w:r>
-            <w:proofErr w:type="spellEnd"/>
-            <w:r>
-              <w:t>/mm/</w:t>
-            </w:r>
-            <w:proofErr w:type="spellStart"/>
-            <w:r>
+            <w:pPr>
+              <w:spacing w:after="0" w:line="240" w:lineRule="auto"/>
+              <w:rPr>
+                <w:lang w:val="en-US"/>
+              </w:rPr>
+            </w:pPr>
+            <w:r>
+              <w:rPr>
+                <w:lang w:val="en-US"/>
+              </w:rPr>
+              <w:t>dd/mm/</w:t>
+            </w:r>
+            <w:proofErr w:type="spellStart"/>
+            <w:r>
+              <w:rPr>
+                <w:lang w:val="en-US"/>
+              </w:rPr>
               <w:t>yy</w:t>
             </w:r>
             <w:proofErr w:type="spellEnd"/>
-            <w:r>
-              <w:br/>
-              <w:t>Solo se acepta fecha tipo calendario</w:t>
+          </w:p>
+          <w:p>
+            <w:pPr>
+              <w:rPr>
+                <w:lang w:val="en-US"/>
+              </w:rPr>
+            </w:pPr>
+            <w:r>
+              <w:rPr>
+                <w:lang w:val="en-US"/>
+              </w:rPr>
+              <w:t>Only calendar type date is accepted</w:t>
             </w:r>
           </w:p>
         </w:tc>
@@ -1975,6 +2240,9 @@
             <w:pPr>
               <w:widowControl w:val="0"/>
               <w:spacing w:line="276" w:lineRule="auto"/>
+              <w:rPr>
+                <w:lang w:val="en-US"/>
+              </w:rPr>
             </w:pPr>
           </w:p>
         </w:tc>
@@ -2008,22 +2276,38 @@
             <w:vAlign w:val="center"/>
           </w:tcPr>
           <w:p>
-            <w:proofErr w:type="spellStart"/>
-            <w:r>
-              <w:t>dd</w:t>
-            </w:r>
-            <w:proofErr w:type="spellEnd"/>
-            <w:r>
-              <w:t>/mm/</w:t>
-            </w:r>
-            <w:proofErr w:type="spellStart"/>
-            <w:r>
+            <w:pPr>
+              <w:spacing w:after="0" w:line="240" w:lineRule="auto"/>
+              <w:rPr>
+                <w:lang w:val="en-US"/>
+              </w:rPr>
+            </w:pPr>
+            <w:r>
+              <w:rPr>
+                <w:lang w:val="en-US"/>
+              </w:rPr>
+              <w:t>dd/mm/</w:t>
+            </w:r>
+            <w:proofErr w:type="spellStart"/>
+            <w:r>
+              <w:rPr>
+                <w:lang w:val="en-US"/>
+              </w:rPr>
               <w:t>yy</w:t>
             </w:r>
             <w:proofErr w:type="spellEnd"/>
-            <w:r>
-              <w:br/>
-              <w:t>Solo se acepta fecha tipo calendario</w:t>
+          </w:p>
+          <w:p>
+            <w:pPr>
+              <w:rPr>
+                <w:lang w:val="en-US"/>
+              </w:rPr>
+            </w:pPr>
+            <w:r>
+              <w:rPr>
+                <w:lang w:val="en-US"/>
+              </w:rPr>
+              <w:t>Only calendar type date is accepted</w:t>
             </w:r>
           </w:p>
         </w:tc>
@@ -2097,7 +2381,7 @@
           </w:tcPr>
           <w:p>
             <w:r>
-              <w:t>Salidas</w:t>
+              <w:t>Outputs</w:t>
             </w:r>
           </w:p>
         </w:tc>
@@ -2193,26 +2477,112 @@
             <w:vAlign w:val="center"/>
           </w:tcPr>
           <w:p>
-            <w:r>
-              <w:t>Información de confirmación de registro de la etapa, en caso de error también lo informa</w:t>
+            <w:pPr>
+              <w:rPr>
+                <w:lang w:val="en-US"/>
+              </w:rPr>
+            </w:pPr>
+            <w:r>
+              <w:rPr>
+                <w:lang w:val="en-US"/>
+              </w:rPr>
+              <w:t>Stage registration confirmation information, in case of error it also informs you of this information</w:t>
             </w:r>
           </w:p>
         </w:tc>
       </w:tr>
     </w:tbl>
-    <w:p/>
-    <w:p/>
-    <w:p/>
-    <w:p/>
-    <w:p/>
-    <w:p/>
-    <w:p/>
-    <w:p/>
-    <w:p/>
-    <w:p/>
-    <w:p/>
-    <w:p/>
-    <w:p/>
+    <w:p>
+      <w:pPr>
+        <w:rPr>
+          <w:lang w:val="en-US"/>
+        </w:rPr>
+      </w:pPr>
+    </w:p>
+    <w:p>
+      <w:pPr>
+        <w:rPr>
+          <w:lang w:val="en-US"/>
+        </w:rPr>
+      </w:pPr>
+    </w:p>
+    <w:p>
+      <w:pPr>
+        <w:rPr>
+          <w:lang w:val="en-US"/>
+        </w:rPr>
+      </w:pPr>
+    </w:p>
+    <w:p>
+      <w:pPr>
+        <w:rPr>
+          <w:lang w:val="en-US"/>
+        </w:rPr>
+      </w:pPr>
+    </w:p>
+    <w:p>
+      <w:pPr>
+        <w:rPr>
+          <w:lang w:val="en-US"/>
+        </w:rPr>
+      </w:pPr>
+    </w:p>
+    <w:p>
+      <w:pPr>
+        <w:rPr>
+          <w:lang w:val="en-US"/>
+        </w:rPr>
+      </w:pPr>
+    </w:p>
+    <w:p>
+      <w:pPr>
+        <w:rPr>
+          <w:lang w:val="en-US"/>
+        </w:rPr>
+      </w:pPr>
+    </w:p>
+    <w:p>
+      <w:pPr>
+        <w:rPr>
+          <w:lang w:val="en-US"/>
+        </w:rPr>
+      </w:pPr>
+    </w:p>
+    <w:p>
+      <w:pPr>
+        <w:rPr>
+          <w:lang w:val="en-US"/>
+        </w:rPr>
+      </w:pPr>
+    </w:p>
+    <w:p>
+      <w:pPr>
+        <w:rPr>
+          <w:lang w:val="en-US"/>
+        </w:rPr>
+      </w:pPr>
+    </w:p>
+    <w:p>
+      <w:pPr>
+        <w:rPr>
+          <w:lang w:val="en-US"/>
+        </w:rPr>
+      </w:pPr>
+    </w:p>
+    <w:p>
+      <w:pPr>
+        <w:rPr>
+          <w:lang w:val="en-US"/>
+        </w:rPr>
+      </w:pPr>
+    </w:p>
+    <w:p>
+      <w:pPr>
+        <w:rPr>
+          <w:lang w:val="en-US"/>
+        </w:rPr>
+      </w:pPr>
+    </w:p>
     <w:p>
       <w:pPr>
         <w:widowControl w:val="0"/>
@@ -2220,6 +2590,7 @@
         <w:rPr>
           <w:rFonts w:ascii="Arial" w:eastAsia="Arial" w:hAnsi="Arial" w:cs="Arial"/>
           <w:b/>
+          <w:lang w:val="en-US"/>
         </w:rPr>
       </w:pPr>
     </w:p>
@@ -2252,14 +2623,32 @@
         </w:trPr>
         <w:tc>
           <w:tcPr>
-            <w:tcW w:w="2265" w:type="dxa"/>
+            <w:tcW w:w="2266" w:type="dxa"/>
             <w:shd w:val="clear" w:color="auto" w:fill="D9E2F3"/>
             <w:vAlign w:val="center"/>
           </w:tcPr>
           <w:p>
-            <w:r>
-              <w:t>Nombre o identificador</w:t>
-            </w:r>
+            <w:proofErr w:type="spellStart"/>
+            <w:r>
+              <w:t>Name</w:t>
+            </w:r>
+            <w:proofErr w:type="spellEnd"/>
+            <w:r>
+              <w:t xml:space="preserve"> </w:t>
+            </w:r>
+            <w:proofErr w:type="spellStart"/>
+            <w:r>
+              <w:t>or</w:t>
+            </w:r>
+            <w:proofErr w:type="spellEnd"/>
+            <w:r>
+              <w:t xml:space="preserve"> </w:t>
+            </w:r>
+            <w:proofErr w:type="spellStart"/>
+            <w:r>
+              <w:t>identifier</w:t>
+            </w:r>
+            <w:proofErr w:type="spellEnd"/>
           </w:p>
         </w:tc>
         <w:tc>
@@ -2284,19 +2673,36 @@
                 <w:sz w:val="16"/>
                 <w:szCs w:val="16"/>
               </w:rPr>
-              <w:t>R3: Culminar etapa del proyecto</w:t>
-            </w:r>
-          </w:p>
-          <w:p>
-            <w:pPr>
-              <w:widowControl w:val="0"/>
-              <w:spacing w:before="240" w:line="276" w:lineRule="auto"/>
+              <w:t xml:space="preserve">R3: Complete </w:t>
+            </w:r>
+            <w:proofErr w:type="spellStart"/>
+            <w:r>
               <w:rPr>
                 <w:rFonts w:ascii="Arial" w:eastAsia="Arial" w:hAnsi="Arial" w:cs="Arial"/>
                 <w:sz w:val="16"/>
                 <w:szCs w:val="16"/>
               </w:rPr>
-            </w:pPr>
+              <w:t>project</w:t>
+            </w:r>
+            <w:proofErr w:type="spellEnd"/>
+            <w:r>
+              <w:rPr>
+                <w:rFonts w:ascii="Arial" w:eastAsia="Arial" w:hAnsi="Arial" w:cs="Arial"/>
+                <w:sz w:val="16"/>
+                <w:szCs w:val="16"/>
+              </w:rPr>
+              <w:t xml:space="preserve"> </w:t>
+            </w:r>
+            <w:proofErr w:type="spellStart"/>
+            <w:r>
+              <w:rPr>
+                <w:rFonts w:ascii="Arial" w:eastAsia="Arial" w:hAnsi="Arial" w:cs="Arial"/>
+                <w:sz w:val="16"/>
+                <w:szCs w:val="16"/>
+              </w:rPr>
+              <w:t>stage</w:t>
+            </w:r>
+            <w:proofErr w:type="spellEnd"/>
           </w:p>
         </w:tc>
       </w:tr>
@@ -2307,14 +2713,16 @@
         </w:trPr>
         <w:tc>
           <w:tcPr>
-            <w:tcW w:w="2265" w:type="dxa"/>
+            <w:tcW w:w="2266" w:type="dxa"/>
             <w:shd w:val="clear" w:color="auto" w:fill="D9E2F3"/>
             <w:vAlign w:val="center"/>
           </w:tcPr>
           <w:p>
-            <w:r>
-              <w:t>Resumen</w:t>
-            </w:r>
+            <w:proofErr w:type="spellStart"/>
+            <w:r>
+              <w:t>Summary</w:t>
+            </w:r>
+            <w:proofErr w:type="spellEnd"/>
           </w:p>
         </w:tc>
         <w:tc>
@@ -2326,202 +2734,125 @@
           <w:p>
             <w:pPr>
               <w:shd w:val="clear" w:color="auto" w:fill="FFFFFF"/>
-              <w:spacing w:before="240" w:after="240" w:line="276" w:lineRule="auto"/>
+              <w:spacing w:before="240" w:after="240" w:line="240" w:lineRule="auto"/>
               <w:jc w:val="both"/>
-            </w:pPr>
-            <w:r>
-              <w:rPr>
-                <w:sz w:val="24"/>
-                <w:szCs w:val="24"/>
-              </w:rPr>
-              <w:t>Cuando el usuario aprueba una etapa, se pide la real fecha de finalización, después de que la etapa culmina pasa de activa a inactiva. A su vez procede activar la siguiente etapa, con la fecha real de inicio.</w:t>
-            </w:r>
-          </w:p>
-        </w:tc>
-      </w:tr>
-      <w:tr>
-        <w:trPr>
-          <w:trHeight w:val="416"/>
-          <w:tblHeader/>
-        </w:trPr>
-        <w:tc>
-          <w:tcPr>
-            <w:tcW w:w="2265" w:type="dxa"/>
-            <w:vMerge w:val="restart"/>
-            <w:shd w:val="clear" w:color="auto" w:fill="D9E2F3"/>
-            <w:vAlign w:val="center"/>
-          </w:tcPr>
-          <w:p>
-            <w:r>
-              <w:t>Entradas</w:t>
-            </w:r>
-          </w:p>
-        </w:tc>
-        <w:tc>
-          <w:tcPr>
-            <w:tcW w:w="2265" w:type="dxa"/>
-            <w:vAlign w:val="center"/>
-          </w:tcPr>
-          <w:p>
-            <w:pPr>
-              <w:jc w:val="center"/>
-            </w:pPr>
-            <w:r>
-              <w:t>Nombre entrada</w:t>
-            </w:r>
-          </w:p>
-        </w:tc>
-        <w:tc>
-          <w:tcPr>
-            <w:tcW w:w="1681" w:type="dxa"/>
-            <w:vAlign w:val="center"/>
-          </w:tcPr>
-          <w:p>
-            <w:pPr>
-              <w:jc w:val="center"/>
-            </w:pPr>
-            <w:r>
-              <w:t>Tipo de dato</w:t>
-            </w:r>
-          </w:p>
-        </w:tc>
-        <w:tc>
-          <w:tcPr>
-            <w:tcW w:w="2848" w:type="dxa"/>
-            <w:vAlign w:val="center"/>
-          </w:tcPr>
-          <w:p>
-            <w:pPr>
-              <w:jc w:val="center"/>
-            </w:pPr>
-            <w:r>
-              <w:t>Condición de selección o repetición</w:t>
-            </w:r>
-          </w:p>
-        </w:tc>
-      </w:tr>
-      <w:tr>
-        <w:trPr>
-          <w:trHeight w:val="270"/>
-          <w:tblHeader/>
-        </w:trPr>
-        <w:tc>
-          <w:tcPr>
-            <w:tcW w:w="2265" w:type="dxa"/>
-            <w:vMerge/>
-            <w:shd w:val="clear" w:color="auto" w:fill="D9E2F3"/>
-            <w:vAlign w:val="center"/>
-          </w:tcPr>
-          <w:p>
-            <w:pPr>
-              <w:widowControl w:val="0"/>
-              <w:spacing w:line="276" w:lineRule="auto"/>
-            </w:pPr>
-          </w:p>
-        </w:tc>
-        <w:tc>
-          <w:tcPr>
-            <w:tcW w:w="2265" w:type="dxa"/>
-            <w:vAlign w:val="center"/>
-          </w:tcPr>
-          <w:p>
-            <w:proofErr w:type="spellStart"/>
-            <w:r>
-              <w:t>approved</w:t>
-            </w:r>
-            <w:proofErr w:type="spellEnd"/>
-          </w:p>
-        </w:tc>
-        <w:tc>
-          <w:tcPr>
-            <w:tcW w:w="1681" w:type="dxa"/>
-            <w:vAlign w:val="center"/>
-          </w:tcPr>
-          <w:p>
-            <w:proofErr w:type="spellStart"/>
-            <w:r>
-              <w:t>boolean</w:t>
-            </w:r>
-            <w:proofErr w:type="spellEnd"/>
-          </w:p>
-        </w:tc>
-        <w:tc>
-          <w:tcPr>
-            <w:tcW w:w="2848" w:type="dxa"/>
-            <w:vAlign w:val="center"/>
-          </w:tcPr>
-          <w:p>
-            <w:r>
-              <w:t>Se ingresa el estado de actividad de la etapa (aprobada o desaprobada)</w:t>
-            </w:r>
-          </w:p>
-        </w:tc>
-      </w:tr>
-      <w:tr>
-        <w:trPr>
-          <w:trHeight w:val="270"/>
-          <w:tblHeader/>
-        </w:trPr>
-        <w:tc>
-          <w:tcPr>
-            <w:tcW w:w="2265" w:type="dxa"/>
-            <w:vMerge/>
-            <w:shd w:val="clear" w:color="auto" w:fill="D9E2F3"/>
-            <w:vAlign w:val="center"/>
-          </w:tcPr>
-          <w:p>
-            <w:pPr>
-              <w:widowControl w:val="0"/>
-              <w:spacing w:line="276" w:lineRule="auto"/>
-            </w:pPr>
-          </w:p>
-        </w:tc>
-        <w:tc>
-          <w:tcPr>
-            <w:tcW w:w="2265" w:type="dxa"/>
-            <w:vAlign w:val="center"/>
-          </w:tcPr>
-          <w:p>
-            <w:proofErr w:type="spellStart"/>
-            <w:r>
-              <w:t>endRealDate</w:t>
-            </w:r>
-            <w:proofErr w:type="spellEnd"/>
-          </w:p>
-        </w:tc>
-        <w:tc>
-          <w:tcPr>
-            <w:tcW w:w="1681" w:type="dxa"/>
-            <w:vAlign w:val="center"/>
-          </w:tcPr>
-          <w:p>
-            <w:r>
-              <w:t>date</w:t>
-            </w:r>
-          </w:p>
-        </w:tc>
-        <w:tc>
-          <w:tcPr>
-            <w:tcW w:w="2848" w:type="dxa"/>
-            <w:vAlign w:val="center"/>
-          </w:tcPr>
-          <w:p>
-            <w:proofErr w:type="spellStart"/>
-            <w:r>
-              <w:t>dd</w:t>
-            </w:r>
-            <w:proofErr w:type="spellEnd"/>
-            <w:r>
-              <w:t>/mm/</w:t>
-            </w:r>
-            <w:proofErr w:type="spellStart"/>
-            <w:r>
-              <w:t>yy</w:t>
-            </w:r>
-            <w:proofErr w:type="spellEnd"/>
-            <w:r>
-              <w:br/>
-              <w:t>Solo se acepta fecha tipo calendario</w:t>
+              <w:rPr>
+                <w:lang w:val="en-US"/>
+              </w:rPr>
+            </w:pPr>
+            <w:r>
+              <w:rPr>
+                <w:lang w:val="en-US"/>
+              </w:rPr>
+              <w:t xml:space="preserve">       -Choose the option you wish to perform-       </w:t>
+            </w:r>
+          </w:p>
+          <w:p>
+            <w:pPr>
+              <w:shd w:val="clear" w:color="auto" w:fill="FFFFFF"/>
+              <w:spacing w:before="240" w:after="240" w:line="240" w:lineRule="auto"/>
+              <w:jc w:val="both"/>
+              <w:rPr>
+                <w:lang w:val="en-US"/>
+              </w:rPr>
+            </w:pPr>
+            <w:r>
+              <w:rPr>
+                <w:lang w:val="en-US"/>
+              </w:rPr>
+              <w:t>1. How many capsules are registered according to their type.</w:t>
+            </w:r>
+          </w:p>
+          <w:p>
+            <w:pPr>
+              <w:shd w:val="clear" w:color="auto" w:fill="FFFFFF"/>
+              <w:spacing w:before="240" w:after="240" w:line="240" w:lineRule="auto"/>
+              <w:jc w:val="both"/>
+              <w:rPr>
+                <w:lang w:val="en-US"/>
+              </w:rPr>
+            </w:pPr>
+            <w:r>
+              <w:rPr>
+                <w:lang w:val="en-US"/>
+              </w:rPr>
+              <w:t>2. List of lessons learned according to the registered capsules</w:t>
+            </w:r>
+          </w:p>
+          <w:p>
+            <w:pPr>
+              <w:shd w:val="clear" w:color="auto" w:fill="FFFFFF"/>
+              <w:spacing w:before="240" w:after="240" w:line="240" w:lineRule="auto"/>
+              <w:jc w:val="both"/>
+              <w:rPr>
+                <w:lang w:val="en-US"/>
+              </w:rPr>
+            </w:pPr>
+            <w:r>
+              <w:rPr>
+                <w:lang w:val="en-US"/>
+              </w:rPr>
+              <w:t>3. Inform the name of the project with more registration capsules.</w:t>
+            </w:r>
+          </w:p>
+          <w:p>
+            <w:pPr>
+              <w:shd w:val="clear" w:color="auto" w:fill="FFFFFF"/>
+              <w:spacing w:before="240" w:after="240" w:line="240" w:lineRule="auto"/>
+              <w:jc w:val="both"/>
+              <w:rPr>
+                <w:lang w:val="en-US"/>
+              </w:rPr>
+            </w:pPr>
+            <w:r>
+              <w:rPr>
+                <w:lang w:val="en-US"/>
+              </w:rPr>
+              <w:t>4. Capsules registered in a projec</w:t>
+            </w:r>
+            <w:r>
+              <w:rPr>
+                <w:lang w:val="en-US"/>
+              </w:rPr>
+              <w:t>t</w:t>
+            </w:r>
+            <w:r>
+              <w:rPr>
+                <w:lang w:val="en-US"/>
+              </w:rPr>
+              <w:t xml:space="preserve"> according to the name of a collaborator</w:t>
+            </w:r>
+          </w:p>
+          <w:p>
+            <w:pPr>
+              <w:shd w:val="clear" w:color="auto" w:fill="FFFFFF"/>
+              <w:spacing w:before="240" w:after="240"/>
+              <w:jc w:val="both"/>
+              <w:rPr>
+                <w:lang w:val="en-US"/>
+              </w:rPr>
+            </w:pPr>
+            <w:r>
+              <w:rPr>
+                <w:lang w:val="en-US"/>
+              </w:rPr>
+              <w:t>5. Lessons learned by keyword (#)</w:t>
+            </w:r>
+          </w:p>
+          <w:p>
+            <w:pPr>
+              <w:shd w:val="clear" w:color="auto" w:fill="FFFFFF"/>
+              <w:spacing w:before="240" w:after="240"/>
+              <w:jc w:val="both"/>
+              <w:rPr>
+                <w:lang w:val="en-US"/>
+              </w:rPr>
+            </w:pPr>
+            <w:r>
+              <w:rPr>
+                <w:lang w:val="en-US"/>
+              </w:rPr>
+              <w:t>with a menu we use these other functions that you can create and use with the above methods</w:t>
             </w:r>
           </w:p>
         </w:tc>
@@ -2532,14 +2863,32 @@
         </w:trPr>
         <w:tc>
           <w:tcPr>
-            <w:tcW w:w="2265" w:type="dxa"/>
+            <w:tcW w:w="2266" w:type="dxa"/>
             <w:shd w:val="clear" w:color="auto" w:fill="D9E2F3"/>
             <w:vAlign w:val="center"/>
           </w:tcPr>
           <w:p>
-            <w:r>
-              <w:t>Resultado o postcondición</w:t>
-            </w:r>
+            <w:proofErr w:type="spellStart"/>
+            <w:r>
+              <w:t>Result</w:t>
+            </w:r>
+            <w:proofErr w:type="spellEnd"/>
+            <w:r>
+              <w:t xml:space="preserve"> </w:t>
+            </w:r>
+            <w:proofErr w:type="spellStart"/>
+            <w:r>
+              <w:t>or</w:t>
+            </w:r>
+            <w:proofErr w:type="spellEnd"/>
+            <w:r>
+              <w:t xml:space="preserve"> </w:t>
+            </w:r>
+            <w:proofErr w:type="spellStart"/>
+            <w:r>
+              <w:t>postcondition</w:t>
+            </w:r>
+            <w:proofErr w:type="spellEnd"/>
           </w:p>
         </w:tc>
         <w:tc>
@@ -2552,32 +2901,27 @@
             <w:pPr>
               <w:spacing w:after="160" w:line="259" w:lineRule="auto"/>
               <w:jc w:val="center"/>
+              <w:rPr>
+                <w:lang w:val="en-US"/>
+              </w:rPr>
             </w:pPr>
             <w:r>
               <w:rPr>
                 <w:rFonts w:ascii="Arial" w:eastAsia="Arial" w:hAnsi="Arial" w:cs="Arial"/>
                 <w:sz w:val="20"/>
                 <w:szCs w:val="20"/>
-              </w:rPr>
-              <w:t xml:space="preserve">Se renueva la información del nuevo estado </w:t>
-            </w:r>
-            <w:proofErr w:type="gramStart"/>
+                <w:lang w:val="en-US"/>
+              </w:rPr>
+              <w:t xml:space="preserve">Return the messages with the information or </w:t>
+            </w:r>
             <w:r>
               <w:rPr>
                 <w:rFonts w:ascii="Arial" w:eastAsia="Arial" w:hAnsi="Arial" w:cs="Arial"/>
                 <w:sz w:val="20"/>
                 <w:szCs w:val="20"/>
-              </w:rPr>
-              <w:t>de  la</w:t>
-            </w:r>
-            <w:proofErr w:type="gramEnd"/>
-            <w:r>
-              <w:rPr>
-                <w:rFonts w:ascii="Arial" w:eastAsia="Arial" w:hAnsi="Arial" w:cs="Arial"/>
-                <w:sz w:val="20"/>
-                <w:szCs w:val="20"/>
-              </w:rPr>
-              <w:t xml:space="preserve"> etapa con su fecha de finalización, se muestra en pantalla la nueva etapa</w:t>
+                <w:lang w:val="en-US"/>
+              </w:rPr>
+              <w:t>put true or false</w:t>
             </w:r>
           </w:p>
         </w:tc>
@@ -2588,14 +2932,14 @@
         </w:trPr>
         <w:tc>
           <w:tcPr>
-            <w:tcW w:w="2265" w:type="dxa"/>
+            <w:tcW w:w="2266" w:type="dxa"/>
             <w:vMerge w:val="restart"/>
             <w:shd w:val="clear" w:color="auto" w:fill="D9E2F3"/>
             <w:vAlign w:val="center"/>
           </w:tcPr>
           <w:p>
             <w:r>
-              <w:t>Salidas</w:t>
+              <w:t>Outputs</w:t>
             </w:r>
           </w:p>
         </w:tc>
@@ -2644,11 +2988,11 @@
       </w:tr>
       <w:tr>
         <w:trPr>
-          <w:trHeight w:val="300"/>
+          <w:trHeight w:val="845"/>
         </w:trPr>
         <w:tc>
           <w:tcPr>
-            <w:tcW w:w="2265" w:type="dxa"/>
+            <w:tcW w:w="2266" w:type="dxa"/>
             <w:vMerge/>
             <w:shd w:val="clear" w:color="auto" w:fill="D9E2F3"/>
             <w:vAlign w:val="center"/>
@@ -2667,7 +3011,26 @@
           <w:p>
             <w:proofErr w:type="spellStart"/>
             <w:r>
-              <w:t>message</w:t>
+              <w:t>M</w:t>
+            </w:r>
+            <w:r>
+              <w:t>essage</w:t>
+            </w:r>
+            <w:proofErr w:type="spellEnd"/>
+            <w:r>
+              <w:t xml:space="preserve"> </w:t>
+            </w:r>
+            <w:proofErr w:type="spellStart"/>
+            <w:r>
+              <w:t>or</w:t>
+            </w:r>
+            <w:proofErr w:type="spellEnd"/>
+            <w:r>
+              <w:t xml:space="preserve"> </w:t>
+            </w:r>
+            <w:proofErr w:type="spellStart"/>
+            <w:r>
+              <w:t>boolean</w:t>
             </w:r>
             <w:proofErr w:type="spellEnd"/>
           </w:p>
@@ -2691,35 +3054,98 @@
             <w:vAlign w:val="center"/>
           </w:tcPr>
           <w:p>
-            <w:r>
-              <w:t xml:space="preserve">Información de confirmación del nuevo estado de la etapa, en caso </w:t>
-            </w:r>
-            <w:proofErr w:type="spellStart"/>
-            <w:r>
-              <w:t>tambien</w:t>
-            </w:r>
-            <w:proofErr w:type="spellEnd"/>
-            <w:r>
-              <w:t xml:space="preserve"> avisa si no fue aprobada</w:t>
+            <w:pPr>
+              <w:rPr>
+                <w:lang w:val="en-US"/>
+              </w:rPr>
+            </w:pPr>
+            <w:r>
+              <w:rPr>
+                <w:lang w:val="en-US"/>
+              </w:rPr>
+              <w:t xml:space="preserve">Stage registration confirmation information, in case of error it also informs you of this </w:t>
+            </w:r>
+            <w:proofErr w:type="gramStart"/>
+            <w:r>
+              <w:rPr>
+                <w:lang w:val="en-US"/>
+              </w:rPr>
+              <w:t>information</w:t>
+            </w:r>
+            <w:proofErr w:type="gramEnd"/>
+          </w:p>
+          <w:p>
+            <w:pPr>
+              <w:rPr>
+                <w:lang w:val="en-US"/>
+              </w:rPr>
+            </w:pPr>
+          </w:p>
+          <w:p>
+            <w:pPr>
+              <w:rPr>
+                <w:lang w:val="en-US"/>
+              </w:rPr>
+            </w:pPr>
+            <w:r>
+              <w:rPr>
+                <w:lang w:val="en-US"/>
+              </w:rPr>
+              <w:t xml:space="preserve">False </w:t>
+            </w:r>
+            <w:proofErr w:type="spellStart"/>
+            <w:r>
+              <w:rPr>
+                <w:lang w:val="en-US"/>
+              </w:rPr>
+              <w:t>ot</w:t>
+            </w:r>
+            <w:proofErr w:type="spellEnd"/>
+            <w:r>
+              <w:rPr>
+                <w:lang w:val="en-US"/>
+              </w:rPr>
+              <w:t xml:space="preserve"> true</w:t>
             </w:r>
           </w:p>
         </w:tc>
       </w:tr>
     </w:tbl>
-    <w:p/>
-    <w:p/>
-    <w:p/>
-    <w:p/>
-    <w:p/>
-    <w:p/>
-    <w:p/>
-    <w:p/>
-    <w:p/>
-    <w:p/>
-    <w:p/>
-    <w:p/>
-    <w:p/>
-    <w:p/>
+    <w:p>
+      <w:pPr>
+        <w:rPr>
+          <w:lang w:val="en-US"/>
+        </w:rPr>
+      </w:pPr>
+    </w:p>
+    <w:p>
+      <w:pPr>
+        <w:rPr>
+          <w:lang w:val="en-US"/>
+        </w:rPr>
+      </w:pPr>
+    </w:p>
+    <w:p>
+      <w:pPr>
+        <w:rPr>
+          <w:lang w:val="en-US"/>
+        </w:rPr>
+      </w:pPr>
+    </w:p>
+    <w:p>
+      <w:pPr>
+        <w:rPr>
+          <w:lang w:val="en-US"/>
+        </w:rPr>
+      </w:pPr>
+    </w:p>
+    <w:p>
+      <w:pPr>
+        <w:rPr>
+          <w:lang w:val="en-US"/>
+        </w:rPr>
+      </w:pPr>
+    </w:p>
     <w:p>
       <w:pPr>
         <w:widowControl w:val="0"/>
@@ -2727,6 +3153,7 @@
         <w:rPr>
           <w:rFonts w:ascii="Arial" w:eastAsia="Arial" w:hAnsi="Arial" w:cs="Arial"/>
           <w:b/>
+          <w:lang w:val="en-US"/>
         </w:rPr>
       </w:pPr>
     </w:p>
@@ -2764,9 +3191,31 @@
             <w:vAlign w:val="center"/>
           </w:tcPr>
           <w:p>
-            <w:r>
-              <w:t>Nombre o identificador</w:t>
-            </w:r>
+            <w:proofErr w:type="spellStart"/>
+            <w:r>
+              <w:lastRenderedPageBreak/>
+              <w:t>N</w:t>
+            </w:r>
+            <w:r>
+              <w:t>ame</w:t>
+            </w:r>
+            <w:proofErr w:type="spellEnd"/>
+            <w:r>
+              <w:t xml:space="preserve"> </w:t>
+            </w:r>
+            <w:proofErr w:type="spellStart"/>
+            <w:r>
+              <w:t>or</w:t>
+            </w:r>
+            <w:proofErr w:type="spellEnd"/>
+            <w:r>
+              <w:t xml:space="preserve"> </w:t>
+            </w:r>
+            <w:proofErr w:type="spellStart"/>
+            <w:r>
+              <w:t>identifier</w:t>
+            </w:r>
+            <w:proofErr w:type="spellEnd"/>
           </w:p>
         </w:tc>
         <w:tc>
@@ -2783,6 +3232,7 @@
                 <w:rFonts w:ascii="Arial" w:eastAsia="Arial" w:hAnsi="Arial" w:cs="Arial"/>
                 <w:sz w:val="16"/>
                 <w:szCs w:val="16"/>
+                <w:lang w:val="en-US"/>
               </w:rPr>
             </w:pPr>
             <w:r>
@@ -2790,8 +3240,9 @@
                 <w:rFonts w:ascii="Arial" w:eastAsia="Arial" w:hAnsi="Arial" w:cs="Arial"/>
                 <w:sz w:val="16"/>
                 <w:szCs w:val="16"/>
-              </w:rPr>
-              <w:t>R4: Registro de cápsulas de conocimiento</w:t>
+                <w:lang w:val="en-US"/>
+              </w:rPr>
+              <w:t>R4: Registration of knowledge capsules</w:t>
             </w:r>
           </w:p>
         </w:tc>
@@ -2808,9 +3259,11 @@
             <w:vAlign w:val="center"/>
           </w:tcPr>
           <w:p>
-            <w:r>
-              <w:t>Resumen</w:t>
-            </w:r>
+            <w:proofErr w:type="spellStart"/>
+            <w:r>
+              <w:t>Summary</w:t>
+            </w:r>
+            <w:proofErr w:type="spellEnd"/>
           </w:p>
         </w:tc>
         <w:tc>
@@ -2820,24 +3273,30 @@
             <w:vAlign w:val="center"/>
           </w:tcPr>
           <w:p>
-            <w:r>
-              <w:t>En las etapas del proyecto se generan diferentes cápsulas de conocimiento, cada una de estas tiene un identificador único, una descripción usando palabras claves las cuales comienzan con “#”, también se debe elegir el tipo de cápsula (</w:t>
-            </w:r>
-            <w:proofErr w:type="spellStart"/>
-            <w:r>
-              <w:t>Tecnico</w:t>
-            </w:r>
-            <w:proofErr w:type="spellEnd"/>
-            <w:r>
-              <w:t xml:space="preserve">, </w:t>
-            </w:r>
-            <w:proofErr w:type="spellStart"/>
-            <w:r>
-              <w:t>Gestion</w:t>
-            </w:r>
-            <w:proofErr w:type="spellEnd"/>
-            <w:r>
-              <w:t>, Dominio y Experiencia), el nombre y cargo del colaborador, además la lección aprendida con dicha situación</w:t>
+            <w:pPr>
+              <w:rPr>
+                <w:lang w:val="en-US"/>
+              </w:rPr>
+            </w:pPr>
+            <w:r>
+              <w:rPr>
+                <w:lang w:val="en-US"/>
+              </w:rPr>
+              <w:t xml:space="preserve">In the stages of the project different knowledge capsules are generated, each one of them has a unique identifier, a description using keywords beginning with "#", the type of capsule (Technical, Management, </w:t>
+            </w:r>
+            <w:proofErr w:type="gramStart"/>
+            <w:r>
+              <w:rPr>
+                <w:lang w:val="en-US"/>
+              </w:rPr>
+              <w:t>Domain</w:t>
+            </w:r>
+            <w:proofErr w:type="gramEnd"/>
+            <w:r>
+              <w:rPr>
+                <w:lang w:val="en-US"/>
+              </w:rPr>
+              <w:t xml:space="preserve"> and Experience), the name and position of the collaborator, and the lesson learned from the situation.</w:t>
             </w:r>
           </w:p>
         </w:tc>
@@ -2856,7 +3315,7 @@
           </w:tcPr>
           <w:p>
             <w:r>
-              <w:t>Entradas</w:t>
+              <w:t>Inputs</w:t>
             </w:r>
           </w:p>
         </w:tc>
@@ -2952,8 +3411,16 @@
             <w:vAlign w:val="center"/>
           </w:tcPr>
           <w:p>
-            <w:r>
-              <w:t>combinación de números y letras, no debe tener espacios ni caracteres especiales (máximo 8 caracteres)</w:t>
+            <w:pPr>
+              <w:rPr>
+                <w:lang w:val="en-US"/>
+              </w:rPr>
+            </w:pPr>
+            <w:r>
+              <w:rPr>
+                <w:lang w:val="en-US"/>
+              </w:rPr>
+              <w:t>combination of numbers and letters, must not contain spaces or special characters (maximum 8 characters)</w:t>
             </w:r>
           </w:p>
         </w:tc>
@@ -2974,6 +3441,9 @@
             <w:pPr>
               <w:widowControl w:val="0"/>
               <w:spacing w:line="276" w:lineRule="auto"/>
+              <w:rPr>
+                <w:lang w:val="en-US"/>
+              </w:rPr>
             </w:pPr>
           </w:p>
         </w:tc>
@@ -3009,24 +3479,30 @@
             <w:vAlign w:val="center"/>
           </w:tcPr>
           <w:p>
-            <w:r>
-              <w:t>Se ingresa el tipo de cápsula (</w:t>
-            </w:r>
-            <w:proofErr w:type="spellStart"/>
-            <w:r>
-              <w:t>Tecnico</w:t>
-            </w:r>
-            <w:proofErr w:type="spellEnd"/>
-            <w:r>
-              <w:t xml:space="preserve">, </w:t>
-            </w:r>
-            <w:proofErr w:type="spellStart"/>
-            <w:r>
-              <w:t>Gestion</w:t>
-            </w:r>
-            <w:proofErr w:type="spellEnd"/>
-            <w:r>
-              <w:t>, Dominio y Experiencias)</w:t>
+            <w:pPr>
+              <w:rPr>
+                <w:lang w:val="en-US"/>
+              </w:rPr>
+            </w:pPr>
+            <w:r>
+              <w:rPr>
+                <w:lang w:val="en-US"/>
+              </w:rPr>
+              <w:t xml:space="preserve">Enter the type of capsule (Technical, Management, </w:t>
+            </w:r>
+            <w:proofErr w:type="gramStart"/>
+            <w:r>
+              <w:rPr>
+                <w:lang w:val="en-US"/>
+              </w:rPr>
+              <w:t>Domain</w:t>
+            </w:r>
+            <w:proofErr w:type="gramEnd"/>
+            <w:r>
+              <w:rPr>
+                <w:lang w:val="en-US"/>
+              </w:rPr>
+              <w:t xml:space="preserve"> and Experiences).</w:t>
             </w:r>
           </w:p>
         </w:tc>
@@ -3047,6 +3523,9 @@
             <w:pPr>
               <w:widowControl w:val="0"/>
               <w:spacing w:line="276" w:lineRule="auto"/>
+              <w:rPr>
+                <w:lang w:val="en-US"/>
+              </w:rPr>
             </w:pPr>
           </w:p>
         </w:tc>
@@ -3082,13 +3561,38 @@
             <w:vAlign w:val="center"/>
           </w:tcPr>
           <w:p>
-            <w:r>
-              <w:t xml:space="preserve">Se debe ingresar que hace la cápsula y debe haber por lo menos una palabra clave que inicie con “#” </w:t>
-            </w:r>
-          </w:p>
-          <w:p>
-            <w:r>
-              <w:t>(máximo 300 caracteres)</w:t>
+            <w:pPr>
+              <w:spacing w:after="0" w:line="240" w:lineRule="auto"/>
+              <w:rPr>
+                <w:lang w:val="en-US"/>
+              </w:rPr>
+            </w:pPr>
+            <w:r>
+              <w:rPr>
+                <w:lang w:val="en-US"/>
+              </w:rPr>
+              <w:t xml:space="preserve">You must enter what the capsule does and there must be at least one keyword starting with "#". </w:t>
+            </w:r>
+          </w:p>
+          <w:p>
+            <w:r>
+              <w:t>(</w:t>
+            </w:r>
+            <w:proofErr w:type="spellStart"/>
+            <w:r>
+              <w:t>maximum</w:t>
+            </w:r>
+            <w:proofErr w:type="spellEnd"/>
+            <w:r>
+              <w:t xml:space="preserve"> 300 </w:t>
+            </w:r>
+            <w:proofErr w:type="spellStart"/>
+            <w:r>
+              <w:t>characters</w:t>
+            </w:r>
+            <w:proofErr w:type="spellEnd"/>
+            <w:r>
+              <w:t>)</w:t>
             </w:r>
           </w:p>
         </w:tc>
@@ -3144,16 +3648,16 @@
             <w:vAlign w:val="center"/>
           </w:tcPr>
           <w:p>
-            <w:r>
-              <w:t>Solo el uso de letras, no se permite ningún tipo de carácter especial, ni puntos. (</w:t>
-            </w:r>
-            <w:proofErr w:type="spellStart"/>
-            <w:r>
-              <w:t>Maximo</w:t>
-            </w:r>
-            <w:proofErr w:type="spellEnd"/>
-            <w:r>
-              <w:t xml:space="preserve"> 30 letras)</w:t>
+            <w:pPr>
+              <w:rPr>
+                <w:lang w:val="en-US"/>
+              </w:rPr>
+            </w:pPr>
+            <w:r>
+              <w:rPr>
+                <w:lang w:val="en-US"/>
+              </w:rPr>
+              <w:t>Only the use of letters, no special characters or dots are allowed (maximum 30 letters).</w:t>
             </w:r>
           </w:p>
         </w:tc>
@@ -3174,6 +3678,9 @@
             <w:pPr>
               <w:widowControl w:val="0"/>
               <w:spacing w:line="276" w:lineRule="auto"/>
+              <w:rPr>
+                <w:lang w:val="en-US"/>
+              </w:rPr>
             </w:pPr>
           </w:p>
         </w:tc>
@@ -3209,16 +3716,16 @@
             <w:vAlign w:val="center"/>
           </w:tcPr>
           <w:p>
-            <w:r>
-              <w:t>Solo el uso de letras, no se permite ningún tipo de carácter especial, ni puntos. (</w:t>
-            </w:r>
-            <w:proofErr w:type="spellStart"/>
-            <w:r>
-              <w:t>Maximo</w:t>
-            </w:r>
-            <w:proofErr w:type="spellEnd"/>
-            <w:r>
-              <w:t xml:space="preserve"> 30 letras)</w:t>
+            <w:pPr>
+              <w:rPr>
+                <w:lang w:val="en-US"/>
+              </w:rPr>
+            </w:pPr>
+            <w:r>
+              <w:rPr>
+                <w:lang w:val="en-US"/>
+              </w:rPr>
+              <w:t>Only the use of letters, no special characters or dots are allowed (maximum 30 letters).</w:t>
             </w:r>
           </w:p>
         </w:tc>
@@ -3239,6 +3746,9 @@
             <w:pPr>
               <w:widowControl w:val="0"/>
               <w:spacing w:line="276" w:lineRule="auto"/>
+              <w:rPr>
+                <w:lang w:val="en-US"/>
+              </w:rPr>
             </w:pPr>
           </w:p>
         </w:tc>
@@ -3274,24 +3784,30 @@
             <w:vAlign w:val="center"/>
           </w:tcPr>
           <w:p>
-            <w:r>
-              <w:t xml:space="preserve">Se debe ingresar el conocimiento adquirido, en el </w:t>
-            </w:r>
-            <w:proofErr w:type="spellStart"/>
-            <w:r>
-              <w:t>cuak</w:t>
-            </w:r>
-            <w:proofErr w:type="spellEnd"/>
-            <w:r>
-              <w:t xml:space="preserve"> no se permiten caracteres especiales y debe tener </w:t>
+            <w:pPr>
+              <w:rPr>
+                <w:lang w:val="en-US"/>
+              </w:rPr>
+            </w:pPr>
+            <w:r>
+              <w:rPr>
+                <w:lang w:val="en-US"/>
+              </w:rPr>
+              <w:t xml:space="preserve">The acquired knowledge must be entered, no special characters are </w:t>
             </w:r>
             <w:proofErr w:type="gramStart"/>
             <w:r>
-              <w:t>por ,lo</w:t>
+              <w:rPr>
+                <w:lang w:val="en-US"/>
+              </w:rPr>
+              <w:t>allowed</w:t>
             </w:r>
             <w:proofErr w:type="gramEnd"/>
             <w:r>
-              <w:t xml:space="preserve"> menos una palabra clave con “#”</w:t>
+              <w:rPr>
+                <w:lang w:val="en-US"/>
+              </w:rPr>
+              <w:t xml:space="preserve"> and it must have at least one keyword with "#".</w:t>
             </w:r>
           </w:p>
         </w:tc>
@@ -3307,9 +3823,27 @@
             <w:vAlign w:val="center"/>
           </w:tcPr>
           <w:p>
-            <w:r>
-              <w:t>Resultado o postcondición</w:t>
-            </w:r>
+            <w:proofErr w:type="spellStart"/>
+            <w:r>
+              <w:t>Result</w:t>
+            </w:r>
+            <w:proofErr w:type="spellEnd"/>
+            <w:r>
+              <w:t xml:space="preserve"> </w:t>
+            </w:r>
+            <w:proofErr w:type="spellStart"/>
+            <w:r>
+              <w:t>or</w:t>
+            </w:r>
+            <w:proofErr w:type="spellEnd"/>
+            <w:r>
+              <w:t xml:space="preserve"> </w:t>
+            </w:r>
+            <w:proofErr w:type="spellStart"/>
+            <w:r>
+              <w:t>postcondition</w:t>
+            </w:r>
+            <w:proofErr w:type="spellEnd"/>
           </w:p>
         </w:tc>
         <w:tc>
@@ -3325,6 +3859,7 @@
                 <w:rFonts w:ascii="Arial" w:eastAsia="Arial" w:hAnsi="Arial" w:cs="Arial"/>
                 <w:sz w:val="20"/>
                 <w:szCs w:val="20"/>
+                <w:lang w:val="en-US"/>
               </w:rPr>
             </w:pPr>
             <w:r>
@@ -3332,15 +3867,16 @@
                 <w:rFonts w:ascii="Arial" w:eastAsia="Arial" w:hAnsi="Arial" w:cs="Arial"/>
                 <w:sz w:val="20"/>
                 <w:szCs w:val="20"/>
-              </w:rPr>
-              <w:t>Se guarda la cápsula en la etapa creada y se muestra un mensaje que verifica si la información se guardó correctamente y el nuevo estado de la cápsula “en revisión”</w:t>
+                <w:lang w:val="en-US"/>
+              </w:rPr>
+              <w:t>The capsule is saved in the created stage and a message is displayed verifying whether the information was saved correctly and the new status of the capsule "under review".</w:t>
             </w:r>
           </w:p>
         </w:tc>
       </w:tr>
       <w:tr>
         <w:trPr>
-          <w:trHeight w:val="300"/>
+          <w:trHeight w:val="318"/>
         </w:trPr>
         <w:tc>
           <w:tcPr>
@@ -3350,8 +3886,7 @@
           </w:tcPr>
           <w:p>
             <w:r>
-              <w:lastRenderedPageBreak/>
-              <w:t>Salidas</w:t>
+              <w:t>Outputs</w:t>
             </w:r>
           </w:p>
         </w:tc>
@@ -3387,35 +3922,119 @@
             <w:vAlign w:val="center"/>
           </w:tcPr>
           <w:p>
-            <w:r>
-              <w:t xml:space="preserve">Información de confirmación de la creación de las </w:t>
-            </w:r>
-            <w:proofErr w:type="gramStart"/>
-            <w:r>
-              <w:t>cápsulas,  también</w:t>
-            </w:r>
-            <w:proofErr w:type="gramEnd"/>
-            <w:r>
-              <w:t xml:space="preserve"> avisa si no fue creada</w:t>
+            <w:pPr>
+              <w:rPr>
+                <w:lang w:val="en-US"/>
+              </w:rPr>
+            </w:pPr>
+            <w:r>
+              <w:rPr>
+                <w:lang w:val="en-US"/>
+              </w:rPr>
+              <w:t>Confirmation information of capsule creation, also warns if it was not created.</w:t>
             </w:r>
           </w:p>
         </w:tc>
       </w:tr>
     </w:tbl>
-    <w:p/>
-    <w:p/>
-    <w:p/>
-    <w:p/>
-    <w:p/>
-    <w:p/>
-    <w:p/>
-    <w:p/>
-    <w:p/>
-    <w:p/>
-    <w:p/>
-    <w:p/>
-    <w:p/>
-    <w:p/>
+    <w:p>
+      <w:pPr>
+        <w:rPr>
+          <w:lang w:val="en-US"/>
+        </w:rPr>
+      </w:pPr>
+    </w:p>
+    <w:p>
+      <w:pPr>
+        <w:rPr>
+          <w:lang w:val="en-US"/>
+        </w:rPr>
+      </w:pPr>
+    </w:p>
+    <w:p>
+      <w:pPr>
+        <w:rPr>
+          <w:lang w:val="en-US"/>
+        </w:rPr>
+      </w:pPr>
+    </w:p>
+    <w:p>
+      <w:pPr>
+        <w:rPr>
+          <w:lang w:val="en-US"/>
+        </w:rPr>
+      </w:pPr>
+    </w:p>
+    <w:p>
+      <w:pPr>
+        <w:rPr>
+          <w:lang w:val="en-US"/>
+        </w:rPr>
+      </w:pPr>
+    </w:p>
+    <w:p>
+      <w:pPr>
+        <w:rPr>
+          <w:lang w:val="en-US"/>
+        </w:rPr>
+      </w:pPr>
+    </w:p>
+    <w:p>
+      <w:pPr>
+        <w:rPr>
+          <w:lang w:val="en-US"/>
+        </w:rPr>
+      </w:pPr>
+    </w:p>
+    <w:p>
+      <w:pPr>
+        <w:rPr>
+          <w:lang w:val="en-US"/>
+        </w:rPr>
+      </w:pPr>
+    </w:p>
+    <w:p>
+      <w:pPr>
+        <w:rPr>
+          <w:lang w:val="en-US"/>
+        </w:rPr>
+      </w:pPr>
+    </w:p>
+    <w:p>
+      <w:pPr>
+        <w:rPr>
+          <w:lang w:val="en-US"/>
+        </w:rPr>
+      </w:pPr>
+    </w:p>
+    <w:p>
+      <w:pPr>
+        <w:rPr>
+          <w:lang w:val="en-US"/>
+        </w:rPr>
+      </w:pPr>
+    </w:p>
+    <w:p>
+      <w:pPr>
+        <w:rPr>
+          <w:lang w:val="en-US"/>
+        </w:rPr>
+      </w:pPr>
+    </w:p>
+    <w:p>
+      <w:pPr>
+        <w:rPr>
+          <w:lang w:val="en-US"/>
+        </w:rPr>
+      </w:pPr>
+    </w:p>
+    <w:p>
+      <w:pPr>
+        <w:rPr>
+          <w:lang w:val="en-US"/>
+        </w:rPr>
+      </w:pPr>
+    </w:p>
     <w:p>
       <w:pPr>
         <w:widowControl w:val="0"/>
@@ -3423,6 +4042,7 @@
         <w:rPr>
           <w:rFonts w:ascii="Arial" w:eastAsia="Arial" w:hAnsi="Arial" w:cs="Arial"/>
           <w:b/>
+          <w:lang w:val="en-US"/>
         </w:rPr>
       </w:pPr>
     </w:p>
@@ -3457,11 +4077,18 @@
           <w:tcPr>
             <w:tcW w:w="2271" w:type="dxa"/>
             <w:shd w:val="clear" w:color="auto" w:fill="D9E2F3"/>
-            <w:vAlign w:val="center"/>
-          </w:tcPr>
-          <w:p>
-            <w:r>
-              <w:t>Nombre o identificador</w:t>
+          </w:tcPr>
+          <w:p>
+            <w:pPr>
+              <w:rPr>
+                <w:lang w:val="en-US"/>
+              </w:rPr>
+            </w:pPr>
+            <w:r>
+              <w:rPr>
+                <w:lang w:val="en-US"/>
+              </w:rPr>
+              <w:t xml:space="preserve">Name or identifier </w:t>
             </w:r>
           </w:p>
         </w:tc>
@@ -3469,20 +4096,20 @@
           <w:tcPr>
             <w:tcW w:w="6813" w:type="dxa"/>
             <w:gridSpan w:val="3"/>
-            <w:vAlign w:val="center"/>
           </w:tcPr>
           <w:p>
             <w:pPr>
               <w:widowControl w:val="0"/>
               <w:spacing w:before="240" w:line="276" w:lineRule="auto"/>
-            </w:pPr>
-            <w:r>
-              <w:rPr>
-                <w:rFonts w:ascii="Arial" w:eastAsia="Arial" w:hAnsi="Arial" w:cs="Arial"/>
-                <w:sz w:val="16"/>
-                <w:szCs w:val="16"/>
-              </w:rPr>
-              <w:t>R5: Aprobar cápsulas</w:t>
+              <w:rPr>
+                <w:lang w:val="en-US"/>
+              </w:rPr>
+            </w:pPr>
+            <w:r>
+              <w:rPr>
+                <w:lang w:val="en-US"/>
+              </w:rPr>
+              <w:t>R5: Approve Capsules</w:t>
             </w:r>
           </w:p>
         </w:tc>
@@ -3515,13 +4142,17 @@
               <w:shd w:val="clear" w:color="auto" w:fill="FFFFFF"/>
               <w:spacing w:before="240" w:after="240" w:line="276" w:lineRule="auto"/>
               <w:jc w:val="both"/>
+              <w:rPr>
+                <w:lang w:val="en-US"/>
+              </w:rPr>
             </w:pPr>
             <w:r>
               <w:rPr>
                 <w:sz w:val="24"/>
                 <w:szCs w:val="24"/>
-              </w:rPr>
-              <w:t>Cuando es aprobada la cápsula, se registrará la fecha de aprobación.</w:t>
+                <w:lang w:val="en-US"/>
+              </w:rPr>
+              <w:t>When the capsule is approved, the approval date will be recorded.</w:t>
             </w:r>
           </w:p>
         </w:tc>
@@ -3540,7 +4171,7 @@
           </w:tcPr>
           <w:p>
             <w:r>
-              <w:t>Entradas</w:t>
+              <w:t>Inputs</w:t>
             </w:r>
           </w:p>
         </w:tc>
@@ -3698,20 +4329,33 @@
           <w:p>
             <w:proofErr w:type="spellStart"/>
             <w:r>
-              <w:t>confirmscion</w:t>
-            </w:r>
-            <w:proofErr w:type="spellEnd"/>
-            <w:r>
-              <w:t xml:space="preserve"> de </w:t>
-            </w:r>
-            <w:proofErr w:type="spellStart"/>
-            <w:r>
-              <w:t>leccion</w:t>
-            </w:r>
-            <w:proofErr w:type="spellEnd"/>
-            <w:r>
-              <w:t xml:space="preserve"> aprendida</w:t>
-            </w:r>
+              <w:t>confirmation</w:t>
+            </w:r>
+            <w:proofErr w:type="spellEnd"/>
+            <w:r>
+              <w:t xml:space="preserve"> </w:t>
+            </w:r>
+            <w:proofErr w:type="spellStart"/>
+            <w:r>
+              <w:t>of</w:t>
+            </w:r>
+            <w:proofErr w:type="spellEnd"/>
+            <w:r>
+              <w:t xml:space="preserve"> </w:t>
+            </w:r>
+            <w:proofErr w:type="spellStart"/>
+            <w:r>
+              <w:t>lessons</w:t>
+            </w:r>
+            <w:proofErr w:type="spellEnd"/>
+            <w:r>
+              <w:t xml:space="preserve"> </w:t>
+            </w:r>
+            <w:proofErr w:type="spellStart"/>
+            <w:r>
+              <w:t>learned</w:t>
+            </w:r>
+            <w:proofErr w:type="spellEnd"/>
           </w:p>
         </w:tc>
       </w:tr>
@@ -3726,9 +4370,27 @@
             <w:vAlign w:val="center"/>
           </w:tcPr>
           <w:p>
-            <w:r>
-              <w:t>Resultado o postcondición</w:t>
-            </w:r>
+            <w:proofErr w:type="spellStart"/>
+            <w:r>
+              <w:t>Result</w:t>
+            </w:r>
+            <w:proofErr w:type="spellEnd"/>
+            <w:r>
+              <w:t xml:space="preserve"> </w:t>
+            </w:r>
+            <w:proofErr w:type="spellStart"/>
+            <w:r>
+              <w:t>or</w:t>
+            </w:r>
+            <w:proofErr w:type="spellEnd"/>
+            <w:r>
+              <w:t xml:space="preserve"> </w:t>
+            </w:r>
+            <w:proofErr w:type="spellStart"/>
+            <w:r>
+              <w:t>postcondition</w:t>
+            </w:r>
+            <w:proofErr w:type="spellEnd"/>
           </w:p>
         </w:tc>
         <w:tc>
@@ -3757,7 +4419,7 @@
           </w:tcPr>
           <w:p>
             <w:r>
-              <w:t>Salidas</w:t>
+              <w:t>Outputs</w:t>
             </w:r>
           </w:p>
         </w:tc>
@@ -3853,13 +4515,44 @@
             <w:vAlign w:val="center"/>
           </w:tcPr>
           <w:p>
-            <w:r>
-              <w:t>Confirmación del estado de la capsula</w:t>
-            </w:r>
+            <w:proofErr w:type="spellStart"/>
+            <w:r>
+              <w:t>confirmation</w:t>
+            </w:r>
+            <w:proofErr w:type="spellEnd"/>
+            <w:r>
+              <w:t xml:space="preserve"> </w:t>
+            </w:r>
+            <w:proofErr w:type="spellStart"/>
+            <w:r>
+              <w:t>of</w:t>
+            </w:r>
+            <w:proofErr w:type="spellEnd"/>
+            <w:r>
+              <w:t xml:space="preserve"> </w:t>
+            </w:r>
+            <w:proofErr w:type="spellStart"/>
+            <w:r>
+              <w:t>lessons</w:t>
+            </w:r>
+            <w:proofErr w:type="spellEnd"/>
+            <w:r>
+              <w:t xml:space="preserve"> </w:t>
+            </w:r>
+            <w:proofErr w:type="spellStart"/>
+            <w:r>
+              <w:t>learned</w:t>
+            </w:r>
+            <w:proofErr w:type="spellEnd"/>
           </w:p>
         </w:tc>
       </w:tr>
     </w:tbl>
+    <w:p/>
+    <w:p/>
+    <w:p/>
+    <w:p/>
+    <w:p/>
     <w:p/>
     <w:p/>
     <w:p/>
@@ -3909,9 +4602,28 @@
             <w:vAlign w:val="center"/>
           </w:tcPr>
           <w:p>
-            <w:r>
-              <w:t>Nombre o identificador</w:t>
-            </w:r>
+            <w:proofErr w:type="spellStart"/>
+            <w:r>
+              <w:lastRenderedPageBreak/>
+              <w:t>Name</w:t>
+            </w:r>
+            <w:proofErr w:type="spellEnd"/>
+            <w:r>
+              <w:t xml:space="preserve"> </w:t>
+            </w:r>
+            <w:proofErr w:type="spellStart"/>
+            <w:r>
+              <w:t>or</w:t>
+            </w:r>
+            <w:proofErr w:type="spellEnd"/>
+            <w:r>
+              <w:t xml:space="preserve"> </w:t>
+            </w:r>
+            <w:proofErr w:type="spellStart"/>
+            <w:r>
+              <w:t>identifier</w:t>
+            </w:r>
+            <w:proofErr w:type="spellEnd"/>
           </w:p>
         </w:tc>
         <w:tc>
@@ -3931,7 +4643,43 @@
                 <w:sz w:val="16"/>
                 <w:szCs w:val="16"/>
               </w:rPr>
-              <w:t>R6: Publicación de cápsulas</w:t>
+              <w:t xml:space="preserve">R6: </w:t>
+            </w:r>
+            <w:proofErr w:type="spellStart"/>
+            <w:r>
+              <w:rPr>
+                <w:rFonts w:ascii="Arial" w:eastAsia="Arial" w:hAnsi="Arial" w:cs="Arial"/>
+                <w:sz w:val="16"/>
+                <w:szCs w:val="16"/>
+              </w:rPr>
+              <w:t>Publication</w:t>
+            </w:r>
+            <w:proofErr w:type="spellEnd"/>
+            <w:r>
+              <w:rPr>
+                <w:rFonts w:ascii="Arial" w:eastAsia="Arial" w:hAnsi="Arial" w:cs="Arial"/>
+                <w:sz w:val="16"/>
+                <w:szCs w:val="16"/>
+              </w:rPr>
+              <w:t xml:space="preserve"> </w:t>
+            </w:r>
+            <w:proofErr w:type="spellStart"/>
+            <w:r>
+              <w:rPr>
+                <w:rFonts w:ascii="Arial" w:eastAsia="Arial" w:hAnsi="Arial" w:cs="Arial"/>
+                <w:sz w:val="16"/>
+                <w:szCs w:val="16"/>
+              </w:rPr>
+              <w:t>of</w:t>
+            </w:r>
+            <w:proofErr w:type="spellEnd"/>
+            <w:r>
+              <w:rPr>
+                <w:rFonts w:ascii="Arial" w:eastAsia="Arial" w:hAnsi="Arial" w:cs="Arial"/>
+                <w:sz w:val="16"/>
+                <w:szCs w:val="16"/>
+              </w:rPr>
+              <w:t xml:space="preserve"> capsules</w:t>
             </w:r>
           </w:p>
         </w:tc>
@@ -3948,9 +4696,11 @@
             <w:vAlign w:val="center"/>
           </w:tcPr>
           <w:p>
-            <w:r>
-              <w:t>Resumen</w:t>
-            </w:r>
+            <w:proofErr w:type="spellStart"/>
+            <w:r>
+              <w:t>Summary</w:t>
+            </w:r>
+            <w:proofErr w:type="spellEnd"/>
           </w:p>
         </w:tc>
         <w:tc>
@@ -3964,19 +4714,24 @@
               <w:shd w:val="clear" w:color="auto" w:fill="FFFFFF"/>
               <w:spacing w:before="240" w:after="240" w:line="276" w:lineRule="auto"/>
               <w:jc w:val="both"/>
+              <w:rPr>
+                <w:lang w:val="en-US"/>
+              </w:rPr>
             </w:pPr>
             <w:r>
               <w:rPr>
                 <w:sz w:val="24"/>
                 <w:szCs w:val="24"/>
-              </w:rPr>
-              <w:t xml:space="preserve">Las cápsulas de interés organizacional que son aprobadas serán generadas en formato HTML para ser publicadas en la Intranet de la Organización, por lo cual se almacenará la </w:t>
+                <w:lang w:val="en-US"/>
+              </w:rPr>
+              <w:t xml:space="preserve">The capsules of organizational interest that are approved will be generated in HTML format to be published on the Organization's Intranet, for which the </w:t>
             </w:r>
             <w:proofErr w:type="spellStart"/>
             <w:r>
               <w:rPr>
                 <w:sz w:val="24"/>
                 <w:szCs w:val="24"/>
+                <w:lang w:val="en-US"/>
               </w:rPr>
               <w:t>url</w:t>
             </w:r>
@@ -3985,8 +4740,9 @@
               <w:rPr>
                 <w:sz w:val="24"/>
                 <w:szCs w:val="24"/>
-              </w:rPr>
-              <w:t>.</w:t>
+                <w:lang w:val="en-US"/>
+              </w:rPr>
+              <w:t xml:space="preserve"> will be stored.</w:t>
             </w:r>
           </w:p>
         </w:tc>
@@ -4002,9 +4758,27 @@
             <w:vAlign w:val="center"/>
           </w:tcPr>
           <w:p>
-            <w:r>
-              <w:t>Resultado o postcondición</w:t>
-            </w:r>
+            <w:proofErr w:type="spellStart"/>
+            <w:r>
+              <w:t>Result</w:t>
+            </w:r>
+            <w:proofErr w:type="spellEnd"/>
+            <w:r>
+              <w:t xml:space="preserve"> </w:t>
+            </w:r>
+            <w:proofErr w:type="spellStart"/>
+            <w:r>
+              <w:t>or</w:t>
+            </w:r>
+            <w:proofErr w:type="spellEnd"/>
+            <w:r>
+              <w:t xml:space="preserve"> </w:t>
+            </w:r>
+            <w:proofErr w:type="spellStart"/>
+            <w:r>
+              <w:t>postcondition</w:t>
+            </w:r>
+            <w:proofErr w:type="spellEnd"/>
           </w:p>
         </w:tc>
         <w:tc>
@@ -4014,16 +4788,30 @@
             <w:vAlign w:val="center"/>
           </w:tcPr>
           <w:p>
-            <w:r>
-              <w:t xml:space="preserve">Si la cápsula fue aprobada el programa general la </w:t>
-            </w:r>
-            <w:proofErr w:type="spellStart"/>
-            <w:r>
+            <w:pPr>
+              <w:rPr>
+                <w:lang w:val="en-US"/>
+              </w:rPr>
+            </w:pPr>
+            <w:r>
+              <w:rPr>
+                <w:lang w:val="en-US"/>
+              </w:rPr>
+              <w:t xml:space="preserve">If the capsule was approved the general program will display the </w:t>
+            </w:r>
+            <w:proofErr w:type="spellStart"/>
+            <w:r>
+              <w:rPr>
+                <w:lang w:val="en-US"/>
+              </w:rPr>
               <w:t>url</w:t>
             </w:r>
             <w:proofErr w:type="spellEnd"/>
             <w:r>
-              <w:t xml:space="preserve"> en el formato HTML</w:t>
+              <w:rPr>
+                <w:lang w:val="en-US"/>
+              </w:rPr>
+              <w:t xml:space="preserve"> in HTML format</w:t>
             </w:r>
           </w:p>
         </w:tc>
@@ -4041,8 +4829,10 @@
           </w:tcPr>
           <w:p>
             <w:r>
-              <w:lastRenderedPageBreak/>
-              <w:t>Salidas</w:t>
+              <w:t>O</w:t>
+            </w:r>
+            <w:r>
+              <w:t>utputs</w:t>
             </w:r>
           </w:p>
         </w:tc>
@@ -4138,44 +4928,140 @@
             <w:vAlign w:val="center"/>
           </w:tcPr>
           <w:p>
-            <w:r>
-              <w:t xml:space="preserve">Confirma el </w:t>
-            </w:r>
-            <w:proofErr w:type="spellStart"/>
-            <w:r>
-              <w:t>envio</w:t>
-            </w:r>
-            <w:proofErr w:type="spellEnd"/>
-            <w:r>
-              <w:t xml:space="preserve"> de </w:t>
-            </w:r>
-            <w:proofErr w:type="spellStart"/>
-            <w:r>
+            <w:pPr>
+              <w:rPr>
+                <w:lang w:val="en-US"/>
+              </w:rPr>
+            </w:pPr>
+            <w:r>
+              <w:rPr>
+                <w:lang w:val="en-US"/>
+              </w:rPr>
+              <w:t xml:space="preserve">Confirm sending </w:t>
+            </w:r>
+            <w:proofErr w:type="spellStart"/>
+            <w:r>
+              <w:rPr>
+                <w:lang w:val="en-US"/>
+              </w:rPr>
               <w:t>url</w:t>
             </w:r>
             <w:proofErr w:type="spellEnd"/>
             <w:r>
-              <w:t xml:space="preserve"> con el formato HTML y se muestra</w:t>
+              <w:rPr>
+                <w:lang w:val="en-US"/>
+              </w:rPr>
+              <w:t xml:space="preserve"> with HTML format and it is displayed</w:t>
             </w:r>
           </w:p>
         </w:tc>
       </w:tr>
     </w:tbl>
-    <w:p/>
-    <w:p/>
-    <w:p/>
-    <w:p/>
-    <w:p/>
-    <w:p/>
-    <w:p/>
-    <w:p/>
-    <w:p/>
-    <w:p/>
-    <w:p/>
-    <w:p/>
-    <w:p/>
-    <w:p/>
-    <w:p/>
+    <w:p>
+      <w:pPr>
+        <w:rPr>
+          <w:lang w:val="en-US"/>
+        </w:rPr>
+      </w:pPr>
+    </w:p>
+    <w:p>
+      <w:pPr>
+        <w:rPr>
+          <w:lang w:val="en-US"/>
+        </w:rPr>
+      </w:pPr>
+    </w:p>
+    <w:p>
+      <w:pPr>
+        <w:rPr>
+          <w:lang w:val="en-US"/>
+        </w:rPr>
+      </w:pPr>
+    </w:p>
+    <w:p>
+      <w:pPr>
+        <w:rPr>
+          <w:lang w:val="en-US"/>
+        </w:rPr>
+      </w:pPr>
+    </w:p>
+    <w:p>
+      <w:pPr>
+        <w:rPr>
+          <w:lang w:val="en-US"/>
+        </w:rPr>
+      </w:pPr>
+    </w:p>
+    <w:p>
+      <w:pPr>
+        <w:rPr>
+          <w:lang w:val="en-US"/>
+        </w:rPr>
+      </w:pPr>
+    </w:p>
+    <w:p>
+      <w:pPr>
+        <w:rPr>
+          <w:lang w:val="en-US"/>
+        </w:rPr>
+      </w:pPr>
+    </w:p>
+    <w:p>
+      <w:pPr>
+        <w:rPr>
+          <w:lang w:val="en-US"/>
+        </w:rPr>
+      </w:pPr>
+    </w:p>
+    <w:p>
+      <w:pPr>
+        <w:rPr>
+          <w:lang w:val="en-US"/>
+        </w:rPr>
+      </w:pPr>
+    </w:p>
+    <w:p>
+      <w:pPr>
+        <w:rPr>
+          <w:lang w:val="en-US"/>
+        </w:rPr>
+      </w:pPr>
+    </w:p>
+    <w:p>
+      <w:pPr>
+        <w:rPr>
+          <w:lang w:val="en-US"/>
+        </w:rPr>
+      </w:pPr>
+    </w:p>
+    <w:p>
+      <w:pPr>
+        <w:rPr>
+          <w:lang w:val="en-US"/>
+        </w:rPr>
+      </w:pPr>
+    </w:p>
+    <w:p>
+      <w:pPr>
+        <w:rPr>
+          <w:lang w:val="en-US"/>
+        </w:rPr>
+      </w:pPr>
+    </w:p>
+    <w:p>
+      <w:pPr>
+        <w:rPr>
+          <w:lang w:val="en-US"/>
+        </w:rPr>
+      </w:pPr>
+    </w:p>
+    <w:p>
+      <w:pPr>
+        <w:rPr>
+          <w:lang w:val="en-US"/>
+        </w:rPr>
+      </w:pPr>
+    </w:p>
     <w:p>
       <w:pPr>
         <w:widowControl w:val="0"/>
@@ -4183,6 +5069,7 @@
         <w:rPr>
           <w:rFonts w:ascii="Arial" w:eastAsia="Arial" w:hAnsi="Arial" w:cs="Arial"/>
           <w:b/>
+          <w:lang w:val="en-US"/>
         </w:rPr>
       </w:pPr>
     </w:p>
@@ -4220,10 +5107,28 @@
             <w:vAlign w:val="center"/>
           </w:tcPr>
           <w:p>
+            <w:proofErr w:type="spellStart"/>
             <w:r>
               <w:lastRenderedPageBreak/>
-              <w:t>Nombre o identificador</w:t>
-            </w:r>
+              <w:t>Name</w:t>
+            </w:r>
+            <w:proofErr w:type="spellEnd"/>
+            <w:r>
+              <w:t xml:space="preserve"> </w:t>
+            </w:r>
+            <w:proofErr w:type="spellStart"/>
+            <w:r>
+              <w:t>or</w:t>
+            </w:r>
+            <w:proofErr w:type="spellEnd"/>
+            <w:r>
+              <w:t xml:space="preserve"> </w:t>
+            </w:r>
+            <w:proofErr w:type="spellStart"/>
+            <w:r>
+              <w:t>identifier</w:t>
+            </w:r>
+            <w:proofErr w:type="spellEnd"/>
           </w:p>
         </w:tc>
         <w:tc>
@@ -4243,8 +5148,36 @@
                 <w:sz w:val="16"/>
                 <w:szCs w:val="16"/>
               </w:rPr>
-              <w:t>R7: Consulta de cápsulas</w:t>
-            </w:r>
+              <w:t xml:space="preserve">R7: </w:t>
+            </w:r>
+            <w:proofErr w:type="spellStart"/>
+            <w:r>
+              <w:rPr>
+                <w:rFonts w:ascii="Arial" w:eastAsia="Arial" w:hAnsi="Arial" w:cs="Arial"/>
+                <w:sz w:val="16"/>
+                <w:szCs w:val="16"/>
+              </w:rPr>
+              <w:t>Other</w:t>
+            </w:r>
+            <w:proofErr w:type="spellEnd"/>
+            <w:r>
+              <w:rPr>
+                <w:rFonts w:ascii="Arial" w:eastAsia="Arial" w:hAnsi="Arial" w:cs="Arial"/>
+                <w:sz w:val="16"/>
+                <w:szCs w:val="16"/>
+              </w:rPr>
+              <w:t xml:space="preserve"> </w:t>
+            </w:r>
+            <w:proofErr w:type="spellStart"/>
+            <w:r>
+              <w:rPr>
+                <w:rFonts w:ascii="Arial" w:eastAsia="Arial" w:hAnsi="Arial" w:cs="Arial"/>
+                <w:sz w:val="16"/>
+                <w:szCs w:val="16"/>
+              </w:rPr>
+              <w:t>funtions</w:t>
+            </w:r>
+            <w:proofErr w:type="spellEnd"/>
           </w:p>
         </w:tc>
       </w:tr>
@@ -4260,9 +5193,11 @@
             <w:vAlign w:val="center"/>
           </w:tcPr>
           <w:p>
-            <w:r>
-              <w:t>Resumen</w:t>
-            </w:r>
+            <w:proofErr w:type="spellStart"/>
+            <w:r>
+              <w:t>Summary</w:t>
+            </w:r>
+            <w:proofErr w:type="spellEnd"/>
           </w:p>
         </w:tc>
         <w:tc>
@@ -4316,7 +5251,7 @@
           </w:tcPr>
           <w:p>
             <w:r>
-              <w:t>Entradas</w:t>
+              <w:t>Inputs</w:t>
             </w:r>
           </w:p>
         </w:tc>
@@ -4431,9 +5366,27 @@
             <w:vAlign w:val="center"/>
           </w:tcPr>
           <w:p>
-            <w:r>
-              <w:t>Resultado o postcondición</w:t>
-            </w:r>
+            <w:proofErr w:type="spellStart"/>
+            <w:r>
+              <w:t>Result</w:t>
+            </w:r>
+            <w:proofErr w:type="spellEnd"/>
+            <w:r>
+              <w:t xml:space="preserve"> </w:t>
+            </w:r>
+            <w:proofErr w:type="spellStart"/>
+            <w:r>
+              <w:t>or</w:t>
+            </w:r>
+            <w:proofErr w:type="spellEnd"/>
+            <w:r>
+              <w:t xml:space="preserve"> </w:t>
+            </w:r>
+            <w:proofErr w:type="spellStart"/>
+            <w:r>
+              <w:t>postcondition</w:t>
+            </w:r>
+            <w:proofErr w:type="spellEnd"/>
           </w:p>
         </w:tc>
         <w:tc>
@@ -4462,7 +5415,7 @@
           </w:tcPr>
           <w:p>
             <w:r>
-              <w:t>Salidas</w:t>
+              <w:t>Outputs</w:t>
             </w:r>
           </w:p>
         </w:tc>
@@ -4641,7 +5594,7 @@
 </file>
 
 <file path=word/numbering.xml><?xml version="1.0" encoding="utf-8"?>
-<w:numbering xmlns:wpc="http://schemas.microsoft.com/office/word/2010/wordprocessingCanvas" xmlns:cx="http://schemas.microsoft.com/office/drawing/2014/chartex" xmlns:cx1="http://schemas.microsoft.com/office/drawing/2015/9/8/chartex" xmlns:cx2="http://schemas.microsoft.com/office/drawing/2015/10/21/chartex" xmlns:cx3="http://schemas.microsoft.com/office/drawing/2016/5/9/chartex" xmlns:cx4="http://schemas.microsoft.com/office/drawing/2016/5/10/chartex" xmlns:cx5="http://schemas.microsoft.com/office/drawing/2016/5/11/chartex" xmlns:cx6="http://schemas.microsoft.com/office/drawing/2016/5/12/chartex" xmlns:cx7="http://schemas.microsoft.com/office/drawing/2016/5/13/chartex" xmlns:cx8="http://schemas.microsoft.com/office/drawing/2016/5/14/chartex" xmlns:mc="http://schemas.openxmlformats.org/markup-compatibility/2006" xmlns:aink="http://schemas.microsoft.com/office/drawing/2016/ink" xmlns:am3d="http://schemas.microsoft.com/office/drawing/2017/model3d" xmlns:o="urn:schemas-microsoft-com:office:office" xmlns:oel="http://schemas.microsoft.com/office/2019/extlst" xmlns:r="http://schemas.openxmlformats.org/officeDocument/2006/relationships" xmlns:m="http://schemas.openxmlformats.org/officeDocument/2006/math" xmlns:v="urn:schemas-microsoft-com:vml" xmlns:wp14="http://schemas.microsoft.com/office/word/2010/wordprocessingDrawing" xmlns:wp="http://schemas.openxmlformats.org/drawingml/2006/wordprocessingDrawing" xmlns:w10="urn:schemas-microsoft-com:office:word" xmlns:w="http://schemas.openxmlformats.org/wordprocessingml/2006/main" xmlns:w14="http://schemas.microsoft.com/office/word/2010/wordml" xmlns:w15="http://schemas.microsoft.com/office/word/2012/wordml" xmlns:w16cex="http://schemas.microsoft.com/office/word/2018/wordml/cex" xmlns:w16cid="http://schemas.microsoft.com/office/word/2016/wordml/cid" xmlns:w16="http://schemas.microsoft.com/office/word/2018/wordml" xmlns:w16sdtdh="http://schemas.microsoft.com/office/word/2020/wordml/sdtdatahash" xmlns:w16se="http://schemas.microsoft.com/office/word/2015/wordml/symex" xmlns:wpg="http://schemas.microsoft.com/office/word/2010/wordprocessingGroup" xmlns:wpi="http://schemas.microsoft.com/office/word/2010/wordprocessingInk" xmlns:wne="http://schemas.microsoft.com/office/word/2006/wordml" xmlns:wps="http://schemas.microsoft.com/office/word/2010/wordprocessingShape" mc:Ignorable="w14 w15 w16se w16cid w16 w16cex w16sdtdh wp14">
+<w:numbering xmlns:wpc="http://schemas.microsoft.com/office/word/2010/wordprocessingCanvas" xmlns:cx="http://schemas.microsoft.com/office/drawing/2014/chartex" xmlns:cx1="http://schemas.microsoft.com/office/drawing/2015/9/8/chartex" xmlns:cx2="http://schemas.microsoft.com/office/drawing/2015/10/21/chartex" xmlns:cx3="http://schemas.microsoft.com/office/drawing/2016/5/9/chartex" xmlns:cx4="http://schemas.microsoft.com/office/drawing/2016/5/10/chartex" xmlns:cx5="http://schemas.microsoft.com/office/drawing/2016/5/11/chartex" xmlns:cx6="http://schemas.microsoft.com/office/drawing/2016/5/12/chartex" xmlns:cx7="http://schemas.microsoft.com/office/drawing/2016/5/13/chartex" xmlns:cx8="http://schemas.microsoft.com/office/drawing/2016/5/14/chartex" xmlns:mc="http://schemas.openxmlformats.org/markup-compatibility/2006" xmlns:aink="http://schemas.microsoft.com/office/drawing/2016/ink" xmlns:am3d="http://schemas.microsoft.com/office/drawing/2017/model3d" xmlns:o="urn:schemas-microsoft-com:office:office" xmlns:oel="http://schemas.microsoft.com/office/2019/extlst" xmlns:r="http://schemas.openxmlformats.org/officeDocument/2006/relationships" xmlns:m="http://schemas.openxmlformats.org/officeDocument/2006/math" xmlns:v="urn:schemas-microsoft-com:vml" xmlns:wp14="http://schemas.microsoft.com/office/word/2010/wordprocessingDrawing" xmlns:wp="http://schemas.openxmlformats.org/drawingml/2006/wordprocessingDrawing" xmlns:w10="urn:schemas-microsoft-com:office:word" xmlns:w="http://schemas.openxmlformats.org/wordprocessingml/2006/main" xmlns:w14="http://schemas.microsoft.com/office/word/2010/wordml" xmlns:w15="http://schemas.microsoft.com/office/word/2012/wordml" xmlns:w16cex="http://schemas.microsoft.com/office/word/2018/wordml/cex" xmlns:w16cid="http://schemas.microsoft.com/office/word/2016/wordml/cid" xmlns:w16="http://schemas.microsoft.com/office/word/2018/wordml" xmlns:w16du="http://schemas.microsoft.com/office/word/2023/wordml/word16du" xmlns:w16sdtdh="http://schemas.microsoft.com/office/word/2020/wordml/sdtdatahash" xmlns:w16se="http://schemas.microsoft.com/office/word/2015/wordml/symex" xmlns:wpg="http://schemas.microsoft.com/office/word/2010/wordprocessingGroup" xmlns:wpi="http://schemas.microsoft.com/office/word/2010/wordprocessingInk" xmlns:wne="http://schemas.microsoft.com/office/word/2006/wordml" xmlns:wps="http://schemas.microsoft.com/office/word/2010/wordprocessingShape" mc:Ignorable="w14 w15 w16se w16cid w16 w16cex w16sdtdh wp14">
   <w:abstractNum w:abstractNumId="0" w15:restartNumberingAfterBreak="0">
     <w:nsid w:val="32A0714A"/>
     <w:multiLevelType w:val="multilevel"/>
@@ -5159,6 +6112,7 @@
   <w:style w:type="paragraph" w:default="1" w:styleId="Normal">
     <w:name w:val="Normal"/>
     <w:qFormat/>
+    <w:rsid w:val="002A659B"/>
   </w:style>
   <w:style w:type="paragraph" w:styleId="Ttulo1">
     <w:name w:val="heading 1"/>
@@ -5372,9 +6326,7 @@
       <w:tblStyleRowBandSize w:val="1"/>
       <w:tblStyleColBandSize w:val="1"/>
       <w:tblCellMar>
-        <w:top w:w="0" w:type="dxa"/>
         <w:left w:w="108" w:type="dxa"/>
-        <w:bottom w:w="0" w:type="dxa"/>
         <w:right w:w="108" w:type="dxa"/>
       </w:tblCellMar>
     </w:tblPr>
@@ -5388,9 +6340,7 @@
       <w:tblStyleRowBandSize w:val="1"/>
       <w:tblStyleColBandSize w:val="1"/>
       <w:tblCellMar>
-        <w:top w:w="0" w:type="dxa"/>
         <w:left w:w="108" w:type="dxa"/>
-        <w:bottom w:w="0" w:type="dxa"/>
         <w:right w:w="108" w:type="dxa"/>
       </w:tblCellMar>
     </w:tblPr>
@@ -5404,9 +6354,7 @@
       <w:tblStyleRowBandSize w:val="1"/>
       <w:tblStyleColBandSize w:val="1"/>
       <w:tblCellMar>
-        <w:top w:w="0" w:type="dxa"/>
         <w:left w:w="108" w:type="dxa"/>
-        <w:bottom w:w="0" w:type="dxa"/>
         <w:right w:w="108" w:type="dxa"/>
       </w:tblCellMar>
     </w:tblPr>
@@ -5420,9 +6368,7 @@
       <w:tblStyleRowBandSize w:val="1"/>
       <w:tblStyleColBandSize w:val="1"/>
       <w:tblCellMar>
-        <w:top w:w="0" w:type="dxa"/>
         <w:left w:w="108" w:type="dxa"/>
-        <w:bottom w:w="0" w:type="dxa"/>
         <w:right w:w="108" w:type="dxa"/>
       </w:tblCellMar>
     </w:tblPr>
@@ -5436,9 +6382,7 @@
       <w:tblStyleRowBandSize w:val="1"/>
       <w:tblStyleColBandSize w:val="1"/>
       <w:tblCellMar>
-        <w:top w:w="0" w:type="dxa"/>
         <w:left w:w="108" w:type="dxa"/>
-        <w:bottom w:w="0" w:type="dxa"/>
         <w:right w:w="108" w:type="dxa"/>
       </w:tblCellMar>
     </w:tblPr>
@@ -5452,9 +6396,7 @@
       <w:tblStyleRowBandSize w:val="1"/>
       <w:tblStyleColBandSize w:val="1"/>
       <w:tblCellMar>
-        <w:top w:w="0" w:type="dxa"/>
         <w:left w:w="108" w:type="dxa"/>
-        <w:bottom w:w="0" w:type="dxa"/>
         <w:right w:w="108" w:type="dxa"/>
       </w:tblCellMar>
     </w:tblPr>
@@ -5468,12 +6410,28 @@
       <w:tblStyleRowBandSize w:val="1"/>
       <w:tblStyleColBandSize w:val="1"/>
       <w:tblCellMar>
-        <w:top w:w="0" w:type="dxa"/>
         <w:left w:w="108" w:type="dxa"/>
-        <w:bottom w:w="0" w:type="dxa"/>
         <w:right w:w="108" w:type="dxa"/>
       </w:tblCellMar>
     </w:tblPr>
+  </w:style>
+  <w:style w:type="paragraph" w:styleId="Textoindependiente">
+    <w:name w:val="Body Text"/>
+    <w:basedOn w:val="Normal"/>
+    <w:link w:val="TextoindependienteCar"/>
+    <w:uiPriority w:val="99"/>
+    <w:unhideWhenUsed/>
+    <w:rsid w:val="00E462D7"/>
+    <w:pPr>
+      <w:spacing w:after="120"/>
+    </w:pPr>
+  </w:style>
+  <w:style w:type="character" w:customStyle="1" w:styleId="TextoindependienteCar">
+    <w:name w:val="Texto independiente Car"/>
+    <w:basedOn w:val="Fuentedeprrafopredeter"/>
+    <w:link w:val="Textoindependiente"/>
+    <w:uiPriority w:val="99"/>
+    <w:rsid w:val="00E462D7"/>
   </w:style>
 </w:styles>
 </file>
@@ -5796,4 +6754,16 @@
   </a:objectDefaults>
   <a:extraClrSchemeLst/>
 </a:theme>
+</file>
+
+<file path=customXml/item1.xml><?xml version="1.0" encoding="utf-8"?>
+<b:Sources xmlns:b="http://schemas.openxmlformats.org/officeDocument/2006/bibliography" xmlns="http://schemas.openxmlformats.org/officeDocument/2006/bibliography" SelectedStyle="\APASixthEditionOfficeOnline.xsl" StyleName="APA" Version="6"/>
+</file>
+
+<file path=customXml/itemProps1.xml><?xml version="1.0" encoding="utf-8"?>
+<ds:datastoreItem xmlns:ds="http://schemas.openxmlformats.org/officeDocument/2006/customXml" ds:itemID="{317B9CA4-4AC2-4A82-A11C-B9696BC506DE}">
+  <ds:schemaRefs>
+    <ds:schemaRef ds:uri="http://schemas.openxmlformats.org/officeDocument/2006/bibliography"/>
+  </ds:schemaRefs>
+</ds:datastoreItem>
 </file>